--- a/Documentos Finales/Justificación de Macroprocesos Empresariales.docx
+++ b/Documentos Finales/Justificación de Macroprocesos Empresariales.docx
@@ -6586,6 +6586,7 @@
                 <w:szCs w:val="18"/>
               </w:rPr>
             </w:pPr>
+            <w:bookmarkStart w:id="0" w:name="_GoBack" w:colFirst="0" w:colLast="0"/>
             <w:r>
               <w:rPr>
                 <w:rFonts w:asciiTheme="minorHAnsi" w:eastAsia="Times New Roman" w:hAnsiTheme="minorHAnsi" w:cstheme="minorHAnsi"/>
@@ -6763,6 +6764,216 @@
           </w:tcPr>
           <w:p>
             <w:pPr>
+              <w:spacing w:after="0"/>
+              <w:jc w:val="center"/>
+              <w:rPr>
+                <w:rFonts w:asciiTheme="minorHAnsi" w:eastAsia="Times New Roman" w:hAnsiTheme="minorHAnsi" w:cstheme="minorHAnsi"/>
+                <w:b/>
+                <w:bCs/>
+                <w:sz w:val="18"/>
+                <w:szCs w:val="18"/>
+              </w:rPr>
+            </w:pPr>
+          </w:p>
+        </w:tc>
+      </w:tr>
+      <w:bookmarkEnd w:id="0"/>
+      <w:tr>
+        <w:trPr>
+          <w:trHeight w:val="567"/>
+        </w:trPr>
+        <w:tc>
+          <w:tcPr>
+            <w:tcW w:w="678" w:type="pct"/>
+            <w:gridSpan w:val="2"/>
+            <w:vMerge/>
+            <w:tcBorders>
+              <w:left w:val="single" w:sz="8" w:space="0" w:color="auto"/>
+              <w:right w:val="single" w:sz="4" w:space="0" w:color="auto"/>
+            </w:tcBorders>
+            <w:shd w:val="clear" w:color="000000" w:fill="C0C0C0"/>
+            <w:vAlign w:val="center"/>
+          </w:tcPr>
+          <w:p>
+            <w:pPr>
+              <w:spacing w:after="0"/>
+              <w:rPr>
+                <w:rFonts w:asciiTheme="minorHAnsi" w:eastAsia="Times New Roman" w:hAnsiTheme="minorHAnsi" w:cstheme="minorHAnsi"/>
+                <w:b/>
+                <w:color w:val="000000"/>
+                <w:sz w:val="18"/>
+                <w:szCs w:val="18"/>
+              </w:rPr>
+            </w:pPr>
+          </w:p>
+        </w:tc>
+        <w:tc>
+          <w:tcPr>
+            <w:tcW w:w="1628" w:type="pct"/>
+            <w:tcBorders>
+              <w:top w:val="nil"/>
+              <w:left w:val="nil"/>
+              <w:bottom w:val="single" w:sz="4" w:space="0" w:color="auto"/>
+              <w:right w:val="nil"/>
+            </w:tcBorders>
+            <w:shd w:val="clear" w:color="000000" w:fill="C0C0C0"/>
+            <w:vAlign w:val="center"/>
+          </w:tcPr>
+          <w:p>
+            <w:pPr>
+              <w:spacing w:after="0"/>
+              <w:rPr>
+                <w:rFonts w:asciiTheme="minorHAnsi" w:eastAsia="Times New Roman" w:hAnsiTheme="minorHAnsi" w:cstheme="minorHAnsi"/>
+                <w:color w:val="000000"/>
+                <w:sz w:val="18"/>
+                <w:szCs w:val="18"/>
+              </w:rPr>
+            </w:pPr>
+            <w:r>
+              <w:rPr>
+                <w:rFonts w:asciiTheme="minorHAnsi" w:eastAsia="Times New Roman" w:hAnsiTheme="minorHAnsi" w:cstheme="minorHAnsi"/>
+                <w:color w:val="000000"/>
+                <w:sz w:val="18"/>
+                <w:szCs w:val="18"/>
+              </w:rPr>
+              <w:t>PROCESO: Seguimiento Presupuestal</w:t>
+            </w:r>
+          </w:p>
+        </w:tc>
+        <w:tc>
+          <w:tcPr>
+            <w:tcW w:w="597" w:type="pct"/>
+            <w:tcBorders>
+              <w:top w:val="nil"/>
+              <w:left w:val="single" w:sz="8" w:space="0" w:color="auto"/>
+              <w:bottom w:val="single" w:sz="4" w:space="0" w:color="auto"/>
+              <w:right w:val="single" w:sz="4" w:space="0" w:color="auto"/>
+            </w:tcBorders>
+            <w:shd w:val="clear" w:color="auto" w:fill="BFBFBF"/>
+            <w:noWrap/>
+            <w:vAlign w:val="center"/>
+          </w:tcPr>
+          <w:p>
+            <w:pPr>
+              <w:spacing w:after="0"/>
+              <w:jc w:val="center"/>
+              <w:rPr>
+                <w:rFonts w:asciiTheme="minorHAnsi" w:eastAsia="Times New Roman" w:hAnsiTheme="minorHAnsi" w:cstheme="minorHAnsi"/>
+                <w:b/>
+                <w:bCs/>
+                <w:sz w:val="18"/>
+                <w:szCs w:val="18"/>
+              </w:rPr>
+            </w:pPr>
+            <w:r>
+              <w:rPr>
+                <w:rFonts w:asciiTheme="minorHAnsi" w:eastAsia="Times New Roman" w:hAnsiTheme="minorHAnsi" w:cstheme="minorHAnsi"/>
+                <w:b/>
+                <w:bCs/>
+                <w:sz w:val="18"/>
+                <w:szCs w:val="18"/>
+              </w:rPr>
+              <w:t>X</w:t>
+            </w:r>
+          </w:p>
+        </w:tc>
+        <w:tc>
+          <w:tcPr>
+            <w:tcW w:w="543" w:type="pct"/>
+            <w:tcBorders>
+              <w:top w:val="nil"/>
+              <w:left w:val="nil"/>
+              <w:bottom w:val="single" w:sz="4" w:space="0" w:color="auto"/>
+              <w:right w:val="single" w:sz="4" w:space="0" w:color="auto"/>
+            </w:tcBorders>
+            <w:shd w:val="clear" w:color="auto" w:fill="BFBFBF"/>
+            <w:noWrap/>
+            <w:vAlign w:val="center"/>
+          </w:tcPr>
+          <w:p>
+            <w:pPr>
+              <w:spacing w:after="0"/>
+              <w:jc w:val="center"/>
+              <w:rPr>
+                <w:rFonts w:asciiTheme="minorHAnsi" w:eastAsia="Times New Roman" w:hAnsiTheme="minorHAnsi" w:cstheme="minorHAnsi"/>
+                <w:b/>
+                <w:bCs/>
+                <w:sz w:val="18"/>
+                <w:szCs w:val="18"/>
+              </w:rPr>
+            </w:pPr>
+          </w:p>
+        </w:tc>
+        <w:tc>
+          <w:tcPr>
+            <w:tcW w:w="434" w:type="pct"/>
+            <w:tcBorders>
+              <w:top w:val="nil"/>
+              <w:left w:val="nil"/>
+              <w:bottom w:val="single" w:sz="4" w:space="0" w:color="auto"/>
+              <w:right w:val="single" w:sz="4" w:space="0" w:color="auto"/>
+            </w:tcBorders>
+            <w:shd w:val="clear" w:color="auto" w:fill="BFBFBF"/>
+            <w:noWrap/>
+            <w:vAlign w:val="center"/>
+          </w:tcPr>
+          <w:p>
+            <w:pPr>
+              <w:spacing w:after="0"/>
+              <w:jc w:val="center"/>
+              <w:rPr>
+                <w:rFonts w:asciiTheme="minorHAnsi" w:eastAsia="Times New Roman" w:hAnsiTheme="minorHAnsi" w:cstheme="minorHAnsi"/>
+                <w:b/>
+                <w:bCs/>
+                <w:sz w:val="18"/>
+                <w:szCs w:val="18"/>
+              </w:rPr>
+            </w:pPr>
+          </w:p>
+        </w:tc>
+        <w:tc>
+          <w:tcPr>
+            <w:tcW w:w="542" w:type="pct"/>
+            <w:tcBorders>
+              <w:top w:val="nil"/>
+              <w:left w:val="nil"/>
+              <w:bottom w:val="single" w:sz="4" w:space="0" w:color="auto"/>
+              <w:right w:val="single" w:sz="8" w:space="0" w:color="auto"/>
+            </w:tcBorders>
+            <w:shd w:val="clear" w:color="auto" w:fill="BFBFBF"/>
+            <w:noWrap/>
+            <w:vAlign w:val="center"/>
+          </w:tcPr>
+          <w:p>
+            <w:pPr>
+              <w:keepNext/>
+              <w:spacing w:after="0"/>
+              <w:jc w:val="center"/>
+              <w:rPr>
+                <w:rFonts w:asciiTheme="minorHAnsi" w:eastAsia="Times New Roman" w:hAnsiTheme="minorHAnsi" w:cstheme="minorHAnsi"/>
+                <w:b/>
+                <w:bCs/>
+                <w:sz w:val="18"/>
+                <w:szCs w:val="18"/>
+              </w:rPr>
+            </w:pPr>
+          </w:p>
+        </w:tc>
+        <w:tc>
+          <w:tcPr>
+            <w:tcW w:w="578" w:type="pct"/>
+            <w:tcBorders>
+              <w:top w:val="nil"/>
+              <w:left w:val="nil"/>
+              <w:bottom w:val="single" w:sz="4" w:space="0" w:color="auto"/>
+              <w:right w:val="single" w:sz="8" w:space="0" w:color="auto"/>
+            </w:tcBorders>
+            <w:shd w:val="clear" w:color="auto" w:fill="BFBFBF"/>
+            <w:vAlign w:val="center"/>
+          </w:tcPr>
+          <w:p>
+            <w:pPr>
+              <w:keepNext/>
               <w:spacing w:after="0"/>
               <w:jc w:val="center"/>
               <w:rPr>
@@ -6834,7 +7045,25 @@
                 <w:sz w:val="18"/>
                 <w:szCs w:val="18"/>
               </w:rPr>
-              <w:t>PROCESO: Seguimiento Presupuestal</w:t>
+              <w:t>PROCESO:</w:t>
+            </w:r>
+            <w:r>
+              <w:rPr>
+                <w:rFonts w:asciiTheme="minorHAnsi" w:eastAsia="Times New Roman" w:hAnsiTheme="minorHAnsi" w:cstheme="minorHAnsi"/>
+                <w:color w:val="000000"/>
+                <w:sz w:val="18"/>
+                <w:szCs w:val="18"/>
+              </w:rPr>
+              <w:t xml:space="preserve"> </w:t>
+            </w:r>
+            <w:r>
+              <w:rPr>
+                <w:rFonts w:asciiTheme="minorHAnsi" w:eastAsia="Times New Roman" w:hAnsiTheme="minorHAnsi" w:cstheme="minorHAnsi"/>
+                <w:color w:val="000000"/>
+                <w:sz w:val="18"/>
+                <w:szCs w:val="18"/>
+              </w:rPr>
+              <w:t>Codificación de Proyecto</w:t>
             </w:r>
           </w:p>
         </w:tc>
@@ -6927,6 +7156,16 @@
                 <w:szCs w:val="18"/>
               </w:rPr>
             </w:pPr>
+            <w:r>
+              <w:rPr>
+                <w:rFonts w:asciiTheme="minorHAnsi" w:eastAsia="Times New Roman" w:hAnsiTheme="minorHAnsi" w:cstheme="minorHAnsi"/>
+                <w:b/>
+                <w:bCs/>
+                <w:sz w:val="18"/>
+                <w:szCs w:val="18"/>
+              </w:rPr>
+              <w:t>X</w:t>
+            </w:r>
           </w:p>
         </w:tc>
         <w:tc>
@@ -6982,6 +7221,16 @@
                 <w:szCs w:val="18"/>
               </w:rPr>
             </w:pPr>
+            <w:r>
+              <w:rPr>
+                <w:rFonts w:asciiTheme="minorHAnsi" w:eastAsia="Times New Roman" w:hAnsiTheme="minorHAnsi" w:cstheme="minorHAnsi"/>
+                <w:b/>
+                <w:bCs/>
+                <w:sz w:val="18"/>
+                <w:szCs w:val="18"/>
+              </w:rPr>
+              <w:t>X</w:t>
+            </w:r>
           </w:p>
         </w:tc>
       </w:tr>
@@ -6996,7 +7245,6 @@
             <w:vMerge/>
             <w:tcBorders>
               <w:left w:val="single" w:sz="8" w:space="0" w:color="auto"/>
-              <w:bottom w:val="single" w:sz="8" w:space="0" w:color="000000"/>
               <w:right w:val="single" w:sz="4" w:space="0" w:color="auto"/>
             </w:tcBorders>
             <w:shd w:val="clear" w:color="000000" w:fill="C0C0C0"/>
@@ -7037,6 +7285,33 @@
                 <w:szCs w:val="18"/>
               </w:rPr>
             </w:pPr>
+            <w:r>
+              <w:rPr>
+                <w:rFonts w:asciiTheme="minorHAnsi" w:eastAsia="Times New Roman" w:hAnsiTheme="minorHAnsi" w:cstheme="minorHAnsi"/>
+                <w:color w:val="000000"/>
+                <w:sz w:val="18"/>
+                <w:szCs w:val="18"/>
+              </w:rPr>
+              <w:t>PROCESO:</w:t>
+            </w:r>
+            <w:r>
+              <w:rPr>
+                <w:rFonts w:asciiTheme="minorHAnsi" w:eastAsia="Times New Roman" w:hAnsiTheme="minorHAnsi" w:cstheme="minorHAnsi"/>
+                <w:color w:val="000000"/>
+                <w:sz w:val="18"/>
+                <w:szCs w:val="18"/>
+              </w:rPr>
+              <w:t xml:space="preserve"> </w:t>
+            </w:r>
+            <w:r>
+              <w:rPr>
+                <w:rFonts w:asciiTheme="minorHAnsi" w:eastAsia="Times New Roman" w:hAnsiTheme="minorHAnsi" w:cstheme="minorHAnsi"/>
+                <w:color w:val="000000"/>
+                <w:sz w:val="18"/>
+                <w:szCs w:val="18"/>
+              </w:rPr>
+              <w:t>Elaborar Informe Financiero para Empresa Financiadora</w:t>
+            </w:r>
           </w:p>
         </w:tc>
         <w:tc>
@@ -7064,6 +7339,16 @@
                 <w:szCs w:val="18"/>
               </w:rPr>
             </w:pPr>
+            <w:r>
+              <w:rPr>
+                <w:rFonts w:asciiTheme="minorHAnsi" w:eastAsia="Times New Roman" w:hAnsiTheme="minorHAnsi" w:cstheme="minorHAnsi"/>
+                <w:b/>
+                <w:bCs/>
+                <w:sz w:val="18"/>
+                <w:szCs w:val="18"/>
+              </w:rPr>
+              <w:t>X</w:t>
+            </w:r>
           </w:p>
         </w:tc>
         <w:tc>
@@ -7118,6 +7403,16 @@
                 <w:szCs w:val="18"/>
               </w:rPr>
             </w:pPr>
+            <w:r>
+              <w:rPr>
+                <w:rFonts w:asciiTheme="minorHAnsi" w:eastAsia="Times New Roman" w:hAnsiTheme="minorHAnsi" w:cstheme="minorHAnsi"/>
+                <w:b/>
+                <w:bCs/>
+                <w:sz w:val="18"/>
+                <w:szCs w:val="18"/>
+              </w:rPr>
+              <w:t>X</w:t>
+            </w:r>
           </w:p>
         </w:tc>
         <w:tc>
@@ -7173,6 +7468,16 @@
                 <w:szCs w:val="18"/>
               </w:rPr>
             </w:pPr>
+            <w:r>
+              <w:rPr>
+                <w:rFonts w:asciiTheme="minorHAnsi" w:eastAsia="Times New Roman" w:hAnsiTheme="minorHAnsi" w:cstheme="minorHAnsi"/>
+                <w:b/>
+                <w:bCs/>
+                <w:sz w:val="18"/>
+                <w:szCs w:val="18"/>
+              </w:rPr>
+              <w:t>X</w:t>
+            </w:r>
           </w:p>
         </w:tc>
       </w:tr>
@@ -7184,54 +7489,46 @@
           <w:tcPr>
             <w:tcW w:w="678" w:type="pct"/>
             <w:gridSpan w:val="2"/>
-            <w:vMerge w:val="restart"/>
+            <w:vMerge/>
             <w:tcBorders>
               <w:left w:val="single" w:sz="8" w:space="0" w:color="auto"/>
-              <w:right w:val="single" w:sz="4" w:space="0" w:color="auto"/>
-            </w:tcBorders>
-            <w:shd w:val="clear" w:color="auto" w:fill="auto"/>
-            <w:vAlign w:val="center"/>
-          </w:tcPr>
-          <w:p>
-            <w:pPr>
-              <w:spacing w:after="0"/>
-              <w:jc w:val="center"/>
-              <w:rPr>
-                <w:rFonts w:asciiTheme="minorHAnsi" w:eastAsia="Times New Roman" w:hAnsiTheme="minorHAnsi" w:cstheme="minorHAnsi"/>
-                <w:b/>
-                <w:sz w:val="18"/>
-                <w:szCs w:val="18"/>
-              </w:rPr>
-            </w:pPr>
-            <w:r>
-              <w:rPr>
-                <w:rFonts w:asciiTheme="minorHAnsi" w:eastAsia="Times New Roman" w:hAnsiTheme="minorHAnsi" w:cstheme="minorHAnsi"/>
-                <w:b/>
-                <w:color w:val="000000"/>
-                <w:sz w:val="18"/>
-                <w:szCs w:val="18"/>
-              </w:rPr>
-              <w:t>MACROPROCESO: Gestión de Obras Civiles</w:t>
-            </w:r>
+              <w:bottom w:val="single" w:sz="8" w:space="0" w:color="000000"/>
+              <w:right w:val="single" w:sz="4" w:space="0" w:color="auto"/>
+            </w:tcBorders>
+            <w:shd w:val="clear" w:color="000000" w:fill="C0C0C0"/>
+            <w:vAlign w:val="center"/>
+          </w:tcPr>
+          <w:p>
+            <w:pPr>
+              <w:spacing w:after="0"/>
+              <w:rPr>
+                <w:rFonts w:asciiTheme="minorHAnsi" w:eastAsia="Times New Roman" w:hAnsiTheme="minorHAnsi" w:cstheme="minorHAnsi"/>
+                <w:b/>
+                <w:color w:val="000000"/>
+                <w:sz w:val="18"/>
+                <w:szCs w:val="18"/>
+              </w:rPr>
+            </w:pPr>
           </w:p>
         </w:tc>
         <w:tc>
           <w:tcPr>
             <w:tcW w:w="1628" w:type="pct"/>
             <w:tcBorders>
-              <w:top w:val="single" w:sz="4" w:space="0" w:color="auto"/>
-              <w:left w:val="nil"/>
-              <w:bottom w:val="single" w:sz="4" w:space="0" w:color="auto"/>
-              <w:right w:val="single" w:sz="4" w:space="0" w:color="auto"/>
-            </w:tcBorders>
-            <w:shd w:val="clear" w:color="auto" w:fill="auto"/>
-            <w:vAlign w:val="center"/>
-          </w:tcPr>
-          <w:p>
-            <w:pPr>
-              <w:spacing w:after="0"/>
-              <w:rPr>
-                <w:rFonts w:asciiTheme="minorHAnsi" w:hAnsiTheme="minorHAnsi" w:cstheme="minorHAnsi"/>
+              <w:top w:val="nil"/>
+              <w:left w:val="nil"/>
+              <w:bottom w:val="single" w:sz="4" w:space="0" w:color="auto"/>
+              <w:right w:val="nil"/>
+            </w:tcBorders>
+            <w:shd w:val="clear" w:color="000000" w:fill="C0C0C0"/>
+            <w:vAlign w:val="center"/>
+          </w:tcPr>
+          <w:p>
+            <w:pPr>
+              <w:spacing w:after="0"/>
+              <w:rPr>
+                <w:rFonts w:asciiTheme="minorHAnsi" w:eastAsia="Times New Roman" w:hAnsiTheme="minorHAnsi" w:cstheme="minorHAnsi"/>
+                <w:color w:val="000000"/>
                 <w:sz w:val="18"/>
                 <w:szCs w:val="18"/>
               </w:rPr>
@@ -7247,21 +7544,12 @@
             </w:r>
             <w:r>
               <w:rPr>
-                <w:rFonts w:asciiTheme="minorHAnsi" w:hAnsiTheme="minorHAnsi" w:cstheme="minorHAnsi"/>
-                <w:sz w:val="18"/>
-                <w:szCs w:val="18"/>
-              </w:rPr>
-              <w:t>Planificación y Priorizació</w:t>
-            </w:r>
-            <w:bookmarkStart w:id="0" w:name="_GoBack"/>
-            <w:bookmarkEnd w:id="0"/>
-            <w:r>
-              <w:rPr>
-                <w:rFonts w:asciiTheme="minorHAnsi" w:hAnsiTheme="minorHAnsi" w:cstheme="minorHAnsi"/>
-                <w:sz w:val="18"/>
-                <w:szCs w:val="18"/>
-              </w:rPr>
-              <w:t>n  de Construcciones</w:t>
+                <w:rFonts w:asciiTheme="minorHAnsi" w:eastAsia="Times New Roman" w:hAnsiTheme="minorHAnsi" w:cstheme="minorHAnsi"/>
+                <w:color w:val="000000"/>
+                <w:sz w:val="18"/>
+                <w:szCs w:val="18"/>
+              </w:rPr>
+              <w:t>Auditoría Interna</w:t>
             </w:r>
           </w:p>
         </w:tc>
@@ -7269,12 +7557,12 @@
           <w:tcPr>
             <w:tcW w:w="597" w:type="pct"/>
             <w:tcBorders>
-              <w:top w:val="single" w:sz="4" w:space="0" w:color="auto"/>
-              <w:left w:val="single" w:sz="4" w:space="0" w:color="auto"/>
-              <w:bottom w:val="single" w:sz="4" w:space="0" w:color="auto"/>
-              <w:right w:val="single" w:sz="4" w:space="0" w:color="auto"/>
-            </w:tcBorders>
-            <w:shd w:val="clear" w:color="auto" w:fill="auto"/>
+              <w:top w:val="nil"/>
+              <w:left w:val="single" w:sz="8" w:space="0" w:color="auto"/>
+              <w:bottom w:val="single" w:sz="4" w:space="0" w:color="auto"/>
+              <w:right w:val="single" w:sz="4" w:space="0" w:color="auto"/>
+            </w:tcBorders>
+            <w:shd w:val="clear" w:color="auto" w:fill="BFBFBF"/>
             <w:noWrap/>
             <w:vAlign w:val="center"/>
           </w:tcPr>
@@ -7306,12 +7594,12 @@
           <w:tcPr>
             <w:tcW w:w="543" w:type="pct"/>
             <w:tcBorders>
-              <w:top w:val="single" w:sz="4" w:space="0" w:color="auto"/>
-              <w:left w:val="nil"/>
-              <w:bottom w:val="single" w:sz="4" w:space="0" w:color="auto"/>
-              <w:right w:val="single" w:sz="4" w:space="0" w:color="auto"/>
-            </w:tcBorders>
-            <w:shd w:val="clear" w:color="auto" w:fill="auto"/>
+              <w:top w:val="nil"/>
+              <w:left w:val="nil"/>
+              <w:bottom w:val="single" w:sz="4" w:space="0" w:color="auto"/>
+              <w:right w:val="single" w:sz="4" w:space="0" w:color="auto"/>
+            </w:tcBorders>
+            <w:shd w:val="clear" w:color="auto" w:fill="BFBFBF"/>
             <w:noWrap/>
             <w:vAlign w:val="center"/>
           </w:tcPr>
@@ -7333,12 +7621,12 @@
           <w:tcPr>
             <w:tcW w:w="434" w:type="pct"/>
             <w:tcBorders>
-              <w:top w:val="single" w:sz="4" w:space="0" w:color="auto"/>
-              <w:left w:val="nil"/>
-              <w:bottom w:val="single" w:sz="4" w:space="0" w:color="auto"/>
-              <w:right w:val="single" w:sz="4" w:space="0" w:color="auto"/>
-            </w:tcBorders>
-            <w:shd w:val="clear" w:color="auto" w:fill="auto"/>
+              <w:top w:val="nil"/>
+              <w:left w:val="nil"/>
+              <w:bottom w:val="single" w:sz="4" w:space="0" w:color="auto"/>
+              <w:right w:val="single" w:sz="4" w:space="0" w:color="auto"/>
+            </w:tcBorders>
+            <w:shd w:val="clear" w:color="auto" w:fill="BFBFBF"/>
             <w:noWrap/>
             <w:vAlign w:val="center"/>
           </w:tcPr>
@@ -7370,17 +7658,18 @@
           <w:tcPr>
             <w:tcW w:w="542" w:type="pct"/>
             <w:tcBorders>
-              <w:top w:val="single" w:sz="4" w:space="0" w:color="auto"/>
-              <w:left w:val="nil"/>
-              <w:bottom w:val="single" w:sz="4" w:space="0" w:color="auto"/>
-              <w:right w:val="single" w:sz="4" w:space="0" w:color="auto"/>
-            </w:tcBorders>
-            <w:shd w:val="clear" w:color="auto" w:fill="auto"/>
-            <w:noWrap/>
-            <w:vAlign w:val="center"/>
-          </w:tcPr>
-          <w:p>
-            <w:pPr>
+              <w:top w:val="nil"/>
+              <w:left w:val="nil"/>
+              <w:bottom w:val="single" w:sz="4" w:space="0" w:color="auto"/>
+              <w:right w:val="single" w:sz="8" w:space="0" w:color="auto"/>
+            </w:tcBorders>
+            <w:shd w:val="clear" w:color="auto" w:fill="BFBFBF"/>
+            <w:noWrap/>
+            <w:vAlign w:val="center"/>
+          </w:tcPr>
+          <w:p>
+            <w:pPr>
+              <w:keepNext/>
               <w:spacing w:after="0"/>
               <w:jc w:val="center"/>
               <w:rPr>
@@ -7397,15 +7686,17 @@
           <w:tcPr>
             <w:tcW w:w="578" w:type="pct"/>
             <w:tcBorders>
-              <w:top w:val="single" w:sz="4" w:space="0" w:color="auto"/>
-              <w:left w:val="nil"/>
-              <w:bottom w:val="single" w:sz="4" w:space="0" w:color="auto"/>
-              <w:right w:val="single" w:sz="4" w:space="0" w:color="auto"/>
-            </w:tcBorders>
-            <w:vAlign w:val="center"/>
-          </w:tcPr>
-          <w:p>
-            <w:pPr>
+              <w:top w:val="nil"/>
+              <w:left w:val="nil"/>
+              <w:bottom w:val="single" w:sz="4" w:space="0" w:color="auto"/>
+              <w:right w:val="single" w:sz="8" w:space="0" w:color="auto"/>
+            </w:tcBorders>
+            <w:shd w:val="clear" w:color="auto" w:fill="BFBFBF"/>
+            <w:vAlign w:val="center"/>
+          </w:tcPr>
+          <w:p>
+            <w:pPr>
+              <w:keepNext/>
               <w:spacing w:after="0"/>
               <w:jc w:val="center"/>
               <w:rPr>
@@ -7437,7 +7728,7 @@
           <w:tcPr>
             <w:tcW w:w="678" w:type="pct"/>
             <w:gridSpan w:val="2"/>
-            <w:vMerge/>
+            <w:vMerge w:val="restart"/>
             <w:tcBorders>
               <w:left w:val="single" w:sz="8" w:space="0" w:color="auto"/>
               <w:right w:val="single" w:sz="4" w:space="0" w:color="auto"/>
@@ -7448,14 +7739,24 @@
           <w:p>
             <w:pPr>
               <w:spacing w:after="0"/>
-              <w:rPr>
-                <w:rFonts w:asciiTheme="minorHAnsi" w:eastAsia="Times New Roman" w:hAnsiTheme="minorHAnsi" w:cstheme="minorHAnsi"/>
-                <w:b/>
-                <w:color w:val="000000"/>
-                <w:sz w:val="18"/>
-                <w:szCs w:val="18"/>
-              </w:rPr>
-            </w:pPr>
+              <w:jc w:val="center"/>
+              <w:rPr>
+                <w:rFonts w:asciiTheme="minorHAnsi" w:eastAsia="Times New Roman" w:hAnsiTheme="minorHAnsi" w:cstheme="minorHAnsi"/>
+                <w:b/>
+                <w:sz w:val="18"/>
+                <w:szCs w:val="18"/>
+              </w:rPr>
+            </w:pPr>
+            <w:r>
+              <w:rPr>
+                <w:rFonts w:asciiTheme="minorHAnsi" w:eastAsia="Times New Roman" w:hAnsiTheme="minorHAnsi" w:cstheme="minorHAnsi"/>
+                <w:b/>
+                <w:color w:val="000000"/>
+                <w:sz w:val="18"/>
+                <w:szCs w:val="18"/>
+              </w:rPr>
+              <w:t>MACROPROCESO: Gestión de Obras Civiles</w:t>
+            </w:r>
           </w:p>
         </w:tc>
         <w:tc>
@@ -7474,8 +7775,7 @@
             <w:pPr>
               <w:spacing w:after="0"/>
               <w:rPr>
-                <w:rFonts w:asciiTheme="minorHAnsi" w:eastAsia="Times New Roman" w:hAnsiTheme="minorHAnsi" w:cstheme="minorHAnsi"/>
-                <w:color w:val="000000"/>
+                <w:rFonts w:asciiTheme="minorHAnsi" w:hAnsiTheme="minorHAnsi" w:cstheme="minorHAnsi"/>
                 <w:sz w:val="18"/>
                 <w:szCs w:val="18"/>
               </w:rPr>
@@ -7495,7 +7795,7 @@
                 <w:sz w:val="18"/>
                 <w:szCs w:val="18"/>
               </w:rPr>
-              <w:t>Selección de Constructora</w:t>
+              <w:t>Planificación y Priorización  de Construcciones</w:t>
             </w:r>
           </w:p>
         </w:tc>
@@ -7524,6 +7824,16 @@
                 <w:szCs w:val="18"/>
               </w:rPr>
             </w:pPr>
+            <w:r>
+              <w:rPr>
+                <w:rFonts w:asciiTheme="minorHAnsi" w:eastAsia="Times New Roman" w:hAnsiTheme="minorHAnsi" w:cstheme="minorHAnsi"/>
+                <w:b/>
+                <w:bCs/>
+                <w:sz w:val="18"/>
+                <w:szCs w:val="18"/>
+              </w:rPr>
+              <w:t>X</w:t>
+            </w:r>
           </w:p>
         </w:tc>
         <w:tc>
@@ -7605,7 +7915,6 @@
           </w:tcPr>
           <w:p>
             <w:pPr>
-              <w:keepNext/>
               <w:spacing w:after="0"/>
               <w:jc w:val="center"/>
               <w:rPr>
@@ -7631,17 +7940,26 @@
           </w:tcPr>
           <w:p>
             <w:pPr>
-              <w:keepNext/>
-              <w:spacing w:after="0"/>
-              <w:jc w:val="center"/>
-              <w:rPr>
-                <w:rFonts w:asciiTheme="minorHAnsi" w:eastAsia="Times New Roman" w:hAnsiTheme="minorHAnsi" w:cstheme="minorHAnsi"/>
-                <w:b/>
-                <w:bCs/>
-                <w:sz w:val="18"/>
-                <w:szCs w:val="18"/>
-              </w:rPr>
-            </w:pPr>
+              <w:spacing w:after="0"/>
+              <w:jc w:val="center"/>
+              <w:rPr>
+                <w:rFonts w:asciiTheme="minorHAnsi" w:eastAsia="Times New Roman" w:hAnsiTheme="minorHAnsi" w:cstheme="minorHAnsi"/>
+                <w:b/>
+                <w:bCs/>
+                <w:sz w:val="18"/>
+                <w:szCs w:val="18"/>
+              </w:rPr>
+            </w:pPr>
+            <w:r>
+              <w:rPr>
+                <w:rFonts w:asciiTheme="minorHAnsi" w:eastAsia="Times New Roman" w:hAnsiTheme="minorHAnsi" w:cstheme="minorHAnsi"/>
+                <w:b/>
+                <w:bCs/>
+                <w:sz w:val="18"/>
+                <w:szCs w:val="18"/>
+              </w:rPr>
+              <w:t>X</w:t>
+            </w:r>
           </w:p>
         </w:tc>
       </w:tr>
@@ -7656,7 +7974,6 @@
             <w:vMerge/>
             <w:tcBorders>
               <w:left w:val="single" w:sz="8" w:space="0" w:color="auto"/>
-              <w:bottom w:val="single" w:sz="8" w:space="0" w:color="000000"/>
               <w:right w:val="single" w:sz="4" w:space="0" w:color="auto"/>
             </w:tcBorders>
             <w:shd w:val="clear" w:color="auto" w:fill="auto"/>
@@ -7712,7 +8029,7 @@
                 <w:sz w:val="18"/>
                 <w:szCs w:val="18"/>
               </w:rPr>
-              <w:t>Seguimiento y Supervisión</w:t>
+              <w:t>Selección de Constructora</w:t>
             </w:r>
           </w:p>
         </w:tc>
@@ -7870,47 +8187,26 @@
           <w:tcPr>
             <w:tcW w:w="678" w:type="pct"/>
             <w:gridSpan w:val="2"/>
-            <w:vMerge w:val="restart"/>
+            <w:vMerge/>
             <w:tcBorders>
               <w:left w:val="single" w:sz="8" w:space="0" w:color="auto"/>
-              <w:right w:val="single" w:sz="4" w:space="0" w:color="auto"/>
-            </w:tcBorders>
-            <w:shd w:val="clear" w:color="auto" w:fill="BFBFBF" w:themeFill="background1" w:themeFillShade="BF"/>
-            <w:vAlign w:val="center"/>
-          </w:tcPr>
-          <w:p>
-            <w:pPr>
-              <w:spacing w:after="0"/>
-              <w:jc w:val="center"/>
-              <w:rPr>
-                <w:rFonts w:asciiTheme="minorHAnsi" w:eastAsia="Times New Roman" w:hAnsiTheme="minorHAnsi" w:cstheme="minorHAnsi"/>
-                <w:b/>
-                <w:color w:val="000000"/>
-                <w:sz w:val="18"/>
-                <w:szCs w:val="18"/>
-              </w:rPr>
-            </w:pPr>
-            <w:r>
-              <w:rPr>
-                <w:rFonts w:asciiTheme="minorHAnsi" w:eastAsia="Times New Roman" w:hAnsiTheme="minorHAnsi" w:cstheme="minorHAnsi"/>
-                <w:b/>
-                <w:color w:val="000000"/>
-                <w:sz w:val="18"/>
-                <w:szCs w:val="18"/>
-              </w:rPr>
-              <w:t xml:space="preserve">MACROPROCESO: Gestión de Control de </w:t>
-            </w:r>
-            <w:r>
-              <w:rPr>
-                <w:rFonts w:asciiTheme="minorHAnsi" w:eastAsia="Times New Roman" w:hAnsiTheme="minorHAnsi" w:cstheme="minorHAnsi"/>
-                <w:b/>
-                <w:color w:val="000000"/>
-                <w:sz w:val="18"/>
-                <w:szCs w:val="18"/>
-              </w:rPr>
-              <w:lastRenderedPageBreak/>
-              <w:t>Pagos</w:t>
-            </w:r>
+              <w:bottom w:val="single" w:sz="8" w:space="0" w:color="000000"/>
+              <w:right w:val="single" w:sz="4" w:space="0" w:color="auto"/>
+            </w:tcBorders>
+            <w:shd w:val="clear" w:color="auto" w:fill="auto"/>
+            <w:vAlign w:val="center"/>
+          </w:tcPr>
+          <w:p>
+            <w:pPr>
+              <w:spacing w:after="0"/>
+              <w:rPr>
+                <w:rFonts w:asciiTheme="minorHAnsi" w:eastAsia="Times New Roman" w:hAnsiTheme="minorHAnsi" w:cstheme="minorHAnsi"/>
+                <w:b/>
+                <w:color w:val="000000"/>
+                <w:sz w:val="18"/>
+                <w:szCs w:val="18"/>
+              </w:rPr>
+            </w:pPr>
           </w:p>
         </w:tc>
         <w:tc>
@@ -7922,28 +8218,35 @@
               <w:bottom w:val="single" w:sz="4" w:space="0" w:color="auto"/>
               <w:right w:val="single" w:sz="4" w:space="0" w:color="auto"/>
             </w:tcBorders>
-            <w:shd w:val="clear" w:color="auto" w:fill="BFBFBF" w:themeFill="background1" w:themeFillShade="BF"/>
-            <w:vAlign w:val="center"/>
-          </w:tcPr>
-          <w:p>
-            <w:pPr>
-              <w:spacing w:after="0"/>
-              <w:rPr>
-                <w:rFonts w:asciiTheme="minorHAnsi" w:eastAsia="Times New Roman" w:hAnsiTheme="minorHAnsi" w:cstheme="minorHAnsi"/>
-                <w:color w:val="000000"/>
-                <w:sz w:val="18"/>
-                <w:szCs w:val="18"/>
-              </w:rPr>
-            </w:pPr>
-            <w:r>
-              <w:rPr>
-                <w:rFonts w:asciiTheme="minorHAnsi" w:eastAsia="Times New Roman" w:hAnsiTheme="minorHAnsi" w:cstheme="minorHAnsi"/>
-                <w:color w:val="000000"/>
-                <w:sz w:val="18"/>
-                <w:szCs w:val="18"/>
-              </w:rPr>
-              <w:lastRenderedPageBreak/>
-              <w:t>PROCESO: Arqueo de Caja</w:t>
+            <w:shd w:val="clear" w:color="auto" w:fill="auto"/>
+            <w:vAlign w:val="center"/>
+          </w:tcPr>
+          <w:p>
+            <w:pPr>
+              <w:spacing w:after="0"/>
+              <w:rPr>
+                <w:rFonts w:asciiTheme="minorHAnsi" w:eastAsia="Times New Roman" w:hAnsiTheme="minorHAnsi" w:cstheme="minorHAnsi"/>
+                <w:color w:val="000000"/>
+                <w:sz w:val="18"/>
+                <w:szCs w:val="18"/>
+              </w:rPr>
+            </w:pPr>
+            <w:r>
+              <w:rPr>
+                <w:rFonts w:asciiTheme="minorHAnsi" w:eastAsia="Times New Roman" w:hAnsiTheme="minorHAnsi" w:cstheme="minorHAnsi"/>
+                <w:color w:val="000000"/>
+                <w:sz w:val="18"/>
+                <w:szCs w:val="18"/>
+              </w:rPr>
+              <w:t xml:space="preserve">PROCESO: </w:t>
+            </w:r>
+            <w:r>
+              <w:rPr>
+                <w:rFonts w:asciiTheme="minorHAnsi" w:hAnsiTheme="minorHAnsi" w:cstheme="minorHAnsi"/>
+                <w:sz w:val="18"/>
+                <w:szCs w:val="18"/>
+              </w:rPr>
+              <w:t>Seguimiento y Supervisión</w:t>
             </w:r>
           </w:p>
         </w:tc>
@@ -7956,7 +8259,7 @@
               <w:bottom w:val="single" w:sz="4" w:space="0" w:color="auto"/>
               <w:right w:val="single" w:sz="4" w:space="0" w:color="auto"/>
             </w:tcBorders>
-            <w:shd w:val="clear" w:color="auto" w:fill="BFBFBF" w:themeFill="background1" w:themeFillShade="BF"/>
+            <w:shd w:val="clear" w:color="auto" w:fill="auto"/>
             <w:noWrap/>
             <w:vAlign w:val="center"/>
           </w:tcPr>
@@ -7983,7 +8286,7 @@
               <w:bottom w:val="single" w:sz="4" w:space="0" w:color="auto"/>
               <w:right w:val="single" w:sz="4" w:space="0" w:color="auto"/>
             </w:tcBorders>
-            <w:shd w:val="clear" w:color="auto" w:fill="BFBFBF" w:themeFill="background1" w:themeFillShade="BF"/>
+            <w:shd w:val="clear" w:color="auto" w:fill="auto"/>
             <w:noWrap/>
             <w:vAlign w:val="center"/>
           </w:tcPr>
@@ -8010,7 +8313,7 @@
               <w:bottom w:val="single" w:sz="4" w:space="0" w:color="auto"/>
               <w:right w:val="single" w:sz="4" w:space="0" w:color="auto"/>
             </w:tcBorders>
-            <w:shd w:val="clear" w:color="auto" w:fill="BFBFBF" w:themeFill="background1" w:themeFillShade="BF"/>
+            <w:shd w:val="clear" w:color="auto" w:fill="auto"/>
             <w:noWrap/>
             <w:vAlign w:val="center"/>
           </w:tcPr>
@@ -8047,12 +8350,13 @@
               <w:bottom w:val="single" w:sz="4" w:space="0" w:color="auto"/>
               <w:right w:val="single" w:sz="4" w:space="0" w:color="auto"/>
             </w:tcBorders>
-            <w:shd w:val="clear" w:color="auto" w:fill="BFBFBF" w:themeFill="background1" w:themeFillShade="BF"/>
-            <w:noWrap/>
-            <w:vAlign w:val="center"/>
-          </w:tcPr>
-          <w:p>
-            <w:pPr>
+            <w:shd w:val="clear" w:color="auto" w:fill="auto"/>
+            <w:noWrap/>
+            <w:vAlign w:val="center"/>
+          </w:tcPr>
+          <w:p>
+            <w:pPr>
+              <w:keepNext/>
               <w:spacing w:after="0"/>
               <w:jc w:val="center"/>
               <w:rPr>
@@ -8074,11 +8378,11 @@
               <w:bottom w:val="single" w:sz="4" w:space="0" w:color="auto"/>
               <w:right w:val="single" w:sz="4" w:space="0" w:color="auto"/>
             </w:tcBorders>
-            <w:shd w:val="clear" w:color="auto" w:fill="BFBFBF" w:themeFill="background1" w:themeFillShade="BF"/>
-            <w:vAlign w:val="center"/>
-          </w:tcPr>
-          <w:p>
-            <w:pPr>
+            <w:vAlign w:val="center"/>
+          </w:tcPr>
+          <w:p>
+            <w:pPr>
+              <w:keepNext/>
               <w:spacing w:after="0"/>
               <w:jc w:val="center"/>
               <w:rPr>
@@ -8100,7 +8404,7 @@
           <w:tcPr>
             <w:tcW w:w="678" w:type="pct"/>
             <w:gridSpan w:val="2"/>
-            <w:vMerge/>
+            <w:vMerge w:val="restart"/>
             <w:tcBorders>
               <w:left w:val="single" w:sz="8" w:space="0" w:color="auto"/>
               <w:right w:val="single" w:sz="4" w:space="0" w:color="auto"/>
@@ -8111,14 +8415,25 @@
           <w:p>
             <w:pPr>
               <w:spacing w:after="0"/>
-              <w:rPr>
-                <w:rFonts w:asciiTheme="minorHAnsi" w:eastAsia="Times New Roman" w:hAnsiTheme="minorHAnsi" w:cstheme="minorHAnsi"/>
-                <w:b/>
-                <w:color w:val="000000"/>
-                <w:sz w:val="18"/>
-                <w:szCs w:val="18"/>
-              </w:rPr>
-            </w:pPr>
+              <w:jc w:val="center"/>
+              <w:rPr>
+                <w:rFonts w:asciiTheme="minorHAnsi" w:eastAsia="Times New Roman" w:hAnsiTheme="minorHAnsi" w:cstheme="minorHAnsi"/>
+                <w:b/>
+                <w:color w:val="000000"/>
+                <w:sz w:val="18"/>
+                <w:szCs w:val="18"/>
+              </w:rPr>
+            </w:pPr>
+            <w:r>
+              <w:rPr>
+                <w:rFonts w:asciiTheme="minorHAnsi" w:eastAsia="Times New Roman" w:hAnsiTheme="minorHAnsi" w:cstheme="minorHAnsi"/>
+                <w:b/>
+                <w:color w:val="000000"/>
+                <w:sz w:val="18"/>
+                <w:szCs w:val="18"/>
+              </w:rPr>
+              <w:t>MACROPROCESO: Gestión de Control de Pagos</w:t>
+            </w:r>
           </w:p>
         </w:tc>
         <w:tc>
@@ -8150,7 +8465,7 @@
                 <w:sz w:val="18"/>
                 <w:szCs w:val="18"/>
               </w:rPr>
-              <w:t>PROCESO: Recepción y depósito de efectivo a los bancos</w:t>
+              <w:t>PROCESO: Arqueo de Caja</w:t>
             </w:r>
           </w:p>
         </w:tc>
@@ -8223,7 +8538,6 @@
           </w:tcPr>
           <w:p>
             <w:pPr>
-              <w:keepNext/>
               <w:spacing w:after="0"/>
               <w:jc w:val="center"/>
               <w:rPr>
@@ -8358,7 +8672,7 @@
                 <w:sz w:val="18"/>
                 <w:szCs w:val="18"/>
               </w:rPr>
-              <w:t>PROCESO: Recepción y pago de comprobantes de proveedores</w:t>
+              <w:t>PROCESO: Recepción y depósito de efectivo a los bancos</w:t>
             </w:r>
           </w:p>
         </w:tc>
@@ -8566,15 +8880,7 @@
                 <w:sz w:val="18"/>
                 <w:szCs w:val="18"/>
               </w:rPr>
-              <w:t xml:space="preserve">PROCESO: </w:t>
-            </w:r>
-            <w:r>
-              <w:rPr>
-                <w:rFonts w:asciiTheme="minorHAnsi" w:hAnsiTheme="minorHAnsi" w:cstheme="minorHAnsi"/>
-                <w:sz w:val="18"/>
-                <w:szCs w:val="18"/>
-              </w:rPr>
-              <w:t>Pago de Planilla de Remuneraciones</w:t>
+              <w:t>PROCESO: Recepción y pago de comprobantes de proveedores</w:t>
             </w:r>
           </w:p>
         </w:tc>
@@ -8647,6 +8953,7 @@
           </w:tcPr>
           <w:p>
             <w:pPr>
+              <w:keepNext/>
               <w:spacing w:after="0"/>
               <w:jc w:val="center"/>
               <w:rPr>
@@ -8781,7 +9088,15 @@
                 <w:sz w:val="18"/>
                 <w:szCs w:val="18"/>
               </w:rPr>
-              <w:t>PROCESO: Pago de Comprobantes de Obligaciones y Servicios</w:t>
+              <w:t xml:space="preserve">PROCESO: </w:t>
+            </w:r>
+            <w:r>
+              <w:rPr>
+                <w:rFonts w:asciiTheme="minorHAnsi" w:hAnsiTheme="minorHAnsi" w:cstheme="minorHAnsi"/>
+                <w:sz w:val="18"/>
+                <w:szCs w:val="18"/>
+              </w:rPr>
+              <w:t>Pago de Planilla de Remuneraciones</w:t>
             </w:r>
           </w:p>
         </w:tc>
@@ -8988,7 +9303,7 @@
                 <w:sz w:val="18"/>
                 <w:szCs w:val="18"/>
               </w:rPr>
-              <w:t>PROCESO: Pagos y Reposición de Caja Chica</w:t>
+              <w:t>PROCESO: Pago de Comprobantes de Obligaciones y Servicios</w:t>
             </w:r>
           </w:p>
         </w:tc>
@@ -9148,6 +9463,213 @@
             <w:vMerge/>
             <w:tcBorders>
               <w:left w:val="single" w:sz="8" w:space="0" w:color="auto"/>
+              <w:right w:val="single" w:sz="4" w:space="0" w:color="auto"/>
+            </w:tcBorders>
+            <w:shd w:val="clear" w:color="auto" w:fill="BFBFBF" w:themeFill="background1" w:themeFillShade="BF"/>
+            <w:vAlign w:val="center"/>
+          </w:tcPr>
+          <w:p>
+            <w:pPr>
+              <w:spacing w:after="0"/>
+              <w:rPr>
+                <w:rFonts w:asciiTheme="minorHAnsi" w:eastAsia="Times New Roman" w:hAnsiTheme="minorHAnsi" w:cstheme="minorHAnsi"/>
+                <w:b/>
+                <w:color w:val="000000"/>
+                <w:sz w:val="18"/>
+                <w:szCs w:val="18"/>
+              </w:rPr>
+            </w:pPr>
+          </w:p>
+        </w:tc>
+        <w:tc>
+          <w:tcPr>
+            <w:tcW w:w="1628" w:type="pct"/>
+            <w:tcBorders>
+              <w:top w:val="single" w:sz="4" w:space="0" w:color="auto"/>
+              <w:left w:val="nil"/>
+              <w:bottom w:val="single" w:sz="4" w:space="0" w:color="auto"/>
+              <w:right w:val="single" w:sz="4" w:space="0" w:color="auto"/>
+            </w:tcBorders>
+            <w:shd w:val="clear" w:color="auto" w:fill="BFBFBF" w:themeFill="background1" w:themeFillShade="BF"/>
+            <w:vAlign w:val="center"/>
+          </w:tcPr>
+          <w:p>
+            <w:pPr>
+              <w:spacing w:after="0"/>
+              <w:rPr>
+                <w:rFonts w:asciiTheme="minorHAnsi" w:eastAsia="Times New Roman" w:hAnsiTheme="minorHAnsi" w:cstheme="minorHAnsi"/>
+                <w:color w:val="000000"/>
+                <w:sz w:val="18"/>
+                <w:szCs w:val="18"/>
+              </w:rPr>
+            </w:pPr>
+            <w:r>
+              <w:rPr>
+                <w:rFonts w:asciiTheme="minorHAnsi" w:eastAsia="Times New Roman" w:hAnsiTheme="minorHAnsi" w:cstheme="minorHAnsi"/>
+                <w:color w:val="000000"/>
+                <w:sz w:val="18"/>
+                <w:szCs w:val="18"/>
+              </w:rPr>
+              <w:t>PROCESO: Pagos y Reposición de Caja Chica</w:t>
+            </w:r>
+          </w:p>
+        </w:tc>
+        <w:tc>
+          <w:tcPr>
+            <w:tcW w:w="597" w:type="pct"/>
+            <w:tcBorders>
+              <w:top w:val="single" w:sz="4" w:space="0" w:color="auto"/>
+              <w:left w:val="single" w:sz="4" w:space="0" w:color="auto"/>
+              <w:bottom w:val="single" w:sz="4" w:space="0" w:color="auto"/>
+              <w:right w:val="single" w:sz="4" w:space="0" w:color="auto"/>
+            </w:tcBorders>
+            <w:shd w:val="clear" w:color="auto" w:fill="BFBFBF" w:themeFill="background1" w:themeFillShade="BF"/>
+            <w:noWrap/>
+            <w:vAlign w:val="center"/>
+          </w:tcPr>
+          <w:p>
+            <w:pPr>
+              <w:spacing w:after="0"/>
+              <w:jc w:val="center"/>
+              <w:rPr>
+                <w:rFonts w:asciiTheme="minorHAnsi" w:eastAsia="Times New Roman" w:hAnsiTheme="minorHAnsi" w:cstheme="minorHAnsi"/>
+                <w:b/>
+                <w:bCs/>
+                <w:sz w:val="18"/>
+                <w:szCs w:val="18"/>
+              </w:rPr>
+            </w:pPr>
+          </w:p>
+        </w:tc>
+        <w:tc>
+          <w:tcPr>
+            <w:tcW w:w="543" w:type="pct"/>
+            <w:tcBorders>
+              <w:top w:val="single" w:sz="4" w:space="0" w:color="auto"/>
+              <w:left w:val="nil"/>
+              <w:bottom w:val="single" w:sz="4" w:space="0" w:color="auto"/>
+              <w:right w:val="single" w:sz="4" w:space="0" w:color="auto"/>
+            </w:tcBorders>
+            <w:shd w:val="clear" w:color="auto" w:fill="BFBFBF" w:themeFill="background1" w:themeFillShade="BF"/>
+            <w:noWrap/>
+            <w:vAlign w:val="center"/>
+          </w:tcPr>
+          <w:p>
+            <w:pPr>
+              <w:spacing w:after="0"/>
+              <w:jc w:val="center"/>
+              <w:rPr>
+                <w:rFonts w:asciiTheme="minorHAnsi" w:eastAsia="Times New Roman" w:hAnsiTheme="minorHAnsi" w:cstheme="minorHAnsi"/>
+                <w:b/>
+                <w:bCs/>
+                <w:sz w:val="18"/>
+                <w:szCs w:val="18"/>
+              </w:rPr>
+            </w:pPr>
+          </w:p>
+        </w:tc>
+        <w:tc>
+          <w:tcPr>
+            <w:tcW w:w="434" w:type="pct"/>
+            <w:tcBorders>
+              <w:top w:val="single" w:sz="4" w:space="0" w:color="auto"/>
+              <w:left w:val="nil"/>
+              <w:bottom w:val="single" w:sz="4" w:space="0" w:color="auto"/>
+              <w:right w:val="single" w:sz="4" w:space="0" w:color="auto"/>
+            </w:tcBorders>
+            <w:shd w:val="clear" w:color="auto" w:fill="BFBFBF" w:themeFill="background1" w:themeFillShade="BF"/>
+            <w:noWrap/>
+            <w:vAlign w:val="center"/>
+          </w:tcPr>
+          <w:p>
+            <w:pPr>
+              <w:spacing w:after="0"/>
+              <w:jc w:val="center"/>
+              <w:rPr>
+                <w:rFonts w:asciiTheme="minorHAnsi" w:eastAsia="Times New Roman" w:hAnsiTheme="minorHAnsi" w:cstheme="minorHAnsi"/>
+                <w:b/>
+                <w:bCs/>
+                <w:sz w:val="18"/>
+                <w:szCs w:val="18"/>
+              </w:rPr>
+            </w:pPr>
+            <w:r>
+              <w:rPr>
+                <w:rFonts w:asciiTheme="minorHAnsi" w:eastAsia="Times New Roman" w:hAnsiTheme="minorHAnsi" w:cstheme="minorHAnsi"/>
+                <w:b/>
+                <w:bCs/>
+                <w:sz w:val="18"/>
+                <w:szCs w:val="18"/>
+              </w:rPr>
+              <w:t>X</w:t>
+            </w:r>
+          </w:p>
+        </w:tc>
+        <w:tc>
+          <w:tcPr>
+            <w:tcW w:w="542" w:type="pct"/>
+            <w:tcBorders>
+              <w:top w:val="single" w:sz="4" w:space="0" w:color="auto"/>
+              <w:left w:val="nil"/>
+              <w:bottom w:val="single" w:sz="4" w:space="0" w:color="auto"/>
+              <w:right w:val="single" w:sz="4" w:space="0" w:color="auto"/>
+            </w:tcBorders>
+            <w:shd w:val="clear" w:color="auto" w:fill="BFBFBF" w:themeFill="background1" w:themeFillShade="BF"/>
+            <w:noWrap/>
+            <w:vAlign w:val="center"/>
+          </w:tcPr>
+          <w:p>
+            <w:pPr>
+              <w:spacing w:after="0"/>
+              <w:jc w:val="center"/>
+              <w:rPr>
+                <w:rFonts w:asciiTheme="minorHAnsi" w:eastAsia="Times New Roman" w:hAnsiTheme="minorHAnsi" w:cstheme="minorHAnsi"/>
+                <w:b/>
+                <w:bCs/>
+                <w:sz w:val="18"/>
+                <w:szCs w:val="18"/>
+              </w:rPr>
+            </w:pPr>
+          </w:p>
+        </w:tc>
+        <w:tc>
+          <w:tcPr>
+            <w:tcW w:w="578" w:type="pct"/>
+            <w:tcBorders>
+              <w:top w:val="single" w:sz="4" w:space="0" w:color="auto"/>
+              <w:left w:val="nil"/>
+              <w:bottom w:val="single" w:sz="4" w:space="0" w:color="auto"/>
+              <w:right w:val="single" w:sz="4" w:space="0" w:color="auto"/>
+            </w:tcBorders>
+            <w:shd w:val="clear" w:color="auto" w:fill="BFBFBF" w:themeFill="background1" w:themeFillShade="BF"/>
+            <w:vAlign w:val="center"/>
+          </w:tcPr>
+          <w:p>
+            <w:pPr>
+              <w:spacing w:after="0"/>
+              <w:jc w:val="center"/>
+              <w:rPr>
+                <w:rFonts w:asciiTheme="minorHAnsi" w:eastAsia="Times New Roman" w:hAnsiTheme="minorHAnsi" w:cstheme="minorHAnsi"/>
+                <w:b/>
+                <w:bCs/>
+                <w:sz w:val="18"/>
+                <w:szCs w:val="18"/>
+              </w:rPr>
+            </w:pPr>
+          </w:p>
+        </w:tc>
+      </w:tr>
+      <w:tr>
+        <w:trPr>
+          <w:trHeight w:val="567"/>
+        </w:trPr>
+        <w:tc>
+          <w:tcPr>
+            <w:tcW w:w="678" w:type="pct"/>
+            <w:gridSpan w:val="2"/>
+            <w:vMerge/>
+            <w:tcBorders>
+              <w:left w:val="single" w:sz="8" w:space="0" w:color="auto"/>
               <w:bottom w:val="single" w:sz="8" w:space="0" w:color="000000"/>
               <w:right w:val="single" w:sz="4" w:space="0" w:color="auto"/>
             </w:tcBorders>
@@ -9409,7 +9931,18 @@
                 <w:sz w:val="18"/>
                 <w:szCs w:val="18"/>
               </w:rPr>
-              <w:t>MACROPROCESO: Gestión de Recursos Humanos</w:t>
+              <w:t xml:space="preserve">MACROPROCESO: </w:t>
+            </w:r>
+            <w:r>
+              <w:rPr>
+                <w:rFonts w:asciiTheme="minorHAnsi" w:eastAsia="Times New Roman" w:hAnsiTheme="minorHAnsi" w:cstheme="minorHAnsi"/>
+                <w:b/>
+                <w:color w:val="000000"/>
+                <w:sz w:val="18"/>
+                <w:szCs w:val="18"/>
+              </w:rPr>
+              <w:lastRenderedPageBreak/>
+              <w:t>Gestión de Recursos Humanos</w:t>
             </w:r>
           </w:p>
         </w:tc>
@@ -9989,7 +10522,6 @@
                 <w:sz w:val="18"/>
                 <w:szCs w:val="18"/>
               </w:rPr>
-              <w:lastRenderedPageBreak/>
               <w:t>Gestión de Educación Rural</w:t>
             </w:r>
           </w:p>

--- a/Documentos Finales/Justificación de Macroprocesos Empresariales.docx
+++ b/Documentos Finales/Justificación de Macroprocesos Empresariales.docx
@@ -1894,17 +1894,7 @@
                 <w:sz w:val="18"/>
                 <w:szCs w:val="18"/>
               </w:rPr>
-              <w:t>MACRO</w:t>
-            </w:r>
-            <w:r>
-              <w:rPr>
-                <w:rFonts w:ascii="Times New Roman" w:eastAsia="Times New Roman" w:hAnsi="Times New Roman" w:cs="Times New Roman"/>
-                <w:b/>
-                <w:color w:val="000000"/>
-                <w:sz w:val="18"/>
-                <w:szCs w:val="18"/>
-              </w:rPr>
-              <w:t>PROCESO: Gestión de Imagen Institucional y Donaciones</w:t>
+              <w:t>MACROPROCESO: Gestión de Imagen Institucional y Donaciones</w:t>
             </w:r>
           </w:p>
         </w:tc>
@@ -2096,7 +2086,6 @@
             <w:vMerge/>
             <w:tcBorders>
               <w:left w:val="single" w:sz="8" w:space="0" w:color="auto"/>
-              <w:bottom w:val="single" w:sz="4" w:space="0" w:color="auto"/>
               <w:right w:val="single" w:sz="4" w:space="0" w:color="auto"/>
             </w:tcBorders>
             <w:shd w:val="clear" w:color="auto" w:fill="auto"/>
@@ -2302,7 +2291,6 @@
             <w:gridSpan w:val="2"/>
             <w:vMerge/>
             <w:tcBorders>
-              <w:top w:val="single" w:sz="4" w:space="0" w:color="auto"/>
               <w:left w:val="single" w:sz="8" w:space="0" w:color="auto"/>
               <w:right w:val="single" w:sz="4" w:space="0" w:color="auto"/>
             </w:tcBorders>
@@ -2510,6 +2498,664 @@
             <w:vMerge/>
             <w:tcBorders>
               <w:left w:val="single" w:sz="8" w:space="0" w:color="auto"/>
+              <w:right w:val="single" w:sz="4" w:space="0" w:color="auto"/>
+            </w:tcBorders>
+            <w:shd w:val="clear" w:color="auto" w:fill="auto"/>
+            <w:vAlign w:val="center"/>
+          </w:tcPr>
+          <w:p>
+            <w:pPr>
+              <w:spacing w:after="0" w:line="240" w:lineRule="auto"/>
+              <w:rPr>
+                <w:rFonts w:ascii="Times New Roman" w:eastAsia="Times New Roman" w:hAnsi="Times New Roman" w:cs="Times New Roman"/>
+                <w:b/>
+                <w:color w:val="000000"/>
+                <w:sz w:val="18"/>
+                <w:szCs w:val="18"/>
+              </w:rPr>
+            </w:pPr>
+          </w:p>
+        </w:tc>
+        <w:tc>
+          <w:tcPr>
+            <w:tcW w:w="1628" w:type="pct"/>
+            <w:tcBorders>
+              <w:top w:val="nil"/>
+              <w:left w:val="nil"/>
+              <w:bottom w:val="single" w:sz="4" w:space="0" w:color="auto"/>
+              <w:right w:val="nil"/>
+            </w:tcBorders>
+            <w:shd w:val="clear" w:color="auto" w:fill="auto"/>
+            <w:vAlign w:val="center"/>
+          </w:tcPr>
+          <w:p>
+            <w:pPr>
+              <w:spacing w:after="0" w:line="240" w:lineRule="auto"/>
+              <w:rPr>
+                <w:rFonts w:ascii="Times New Roman" w:eastAsia="Times New Roman" w:hAnsi="Times New Roman" w:cs="Times New Roman"/>
+                <w:color w:val="000000"/>
+                <w:sz w:val="18"/>
+                <w:szCs w:val="18"/>
+              </w:rPr>
+            </w:pPr>
+            <w:r>
+              <w:rPr>
+                <w:rFonts w:ascii="Times New Roman" w:eastAsia="Times New Roman" w:hAnsi="Times New Roman" w:cs="Times New Roman"/>
+                <w:color w:val="000000"/>
+                <w:sz w:val="18"/>
+                <w:szCs w:val="18"/>
+              </w:rPr>
+              <w:t xml:space="preserve">PROCESO: Elaboración de comunicación interna del Departamento de Donaciones e Imagen Institucional </w:t>
+            </w:r>
+          </w:p>
+        </w:tc>
+        <w:tc>
+          <w:tcPr>
+            <w:tcW w:w="597" w:type="pct"/>
+            <w:tcBorders>
+              <w:top w:val="nil"/>
+              <w:left w:val="single" w:sz="8" w:space="0" w:color="auto"/>
+              <w:bottom w:val="single" w:sz="4" w:space="0" w:color="auto"/>
+              <w:right w:val="single" w:sz="4" w:space="0" w:color="auto"/>
+            </w:tcBorders>
+            <w:shd w:val="clear" w:color="auto" w:fill="auto"/>
+            <w:noWrap/>
+            <w:vAlign w:val="center"/>
+          </w:tcPr>
+          <w:p>
+            <w:pPr>
+              <w:spacing w:after="0" w:line="240" w:lineRule="auto"/>
+              <w:jc w:val="center"/>
+              <w:rPr>
+                <w:rFonts w:ascii="Times New Roman" w:eastAsia="Times New Roman" w:hAnsi="Times New Roman" w:cs="Times New Roman"/>
+                <w:b/>
+                <w:bCs/>
+                <w:sz w:val="18"/>
+                <w:szCs w:val="18"/>
+              </w:rPr>
+            </w:pPr>
+            <w:r>
+              <w:rPr>
+                <w:rFonts w:ascii="Times New Roman" w:eastAsia="Times New Roman" w:hAnsi="Times New Roman" w:cs="Times New Roman"/>
+                <w:b/>
+                <w:bCs/>
+                <w:sz w:val="18"/>
+                <w:szCs w:val="18"/>
+              </w:rPr>
+              <w:t>X</w:t>
+            </w:r>
+          </w:p>
+        </w:tc>
+        <w:tc>
+          <w:tcPr>
+            <w:tcW w:w="543" w:type="pct"/>
+            <w:tcBorders>
+              <w:top w:val="nil"/>
+              <w:left w:val="nil"/>
+              <w:bottom w:val="single" w:sz="4" w:space="0" w:color="auto"/>
+              <w:right w:val="single" w:sz="4" w:space="0" w:color="auto"/>
+            </w:tcBorders>
+            <w:shd w:val="clear" w:color="auto" w:fill="auto"/>
+            <w:noWrap/>
+            <w:vAlign w:val="center"/>
+          </w:tcPr>
+          <w:p>
+            <w:pPr>
+              <w:spacing w:after="0" w:line="240" w:lineRule="auto"/>
+              <w:jc w:val="center"/>
+              <w:rPr>
+                <w:rFonts w:ascii="Times New Roman" w:eastAsia="Times New Roman" w:hAnsi="Times New Roman" w:cs="Times New Roman"/>
+                <w:b/>
+                <w:bCs/>
+                <w:sz w:val="18"/>
+                <w:szCs w:val="18"/>
+              </w:rPr>
+            </w:pPr>
+          </w:p>
+        </w:tc>
+        <w:tc>
+          <w:tcPr>
+            <w:tcW w:w="434" w:type="pct"/>
+            <w:tcBorders>
+              <w:top w:val="nil"/>
+              <w:left w:val="nil"/>
+              <w:bottom w:val="single" w:sz="4" w:space="0" w:color="auto"/>
+              <w:right w:val="single" w:sz="4" w:space="0" w:color="auto"/>
+            </w:tcBorders>
+            <w:shd w:val="clear" w:color="auto" w:fill="auto"/>
+            <w:noWrap/>
+            <w:vAlign w:val="center"/>
+          </w:tcPr>
+          <w:p>
+            <w:pPr>
+              <w:spacing w:after="0" w:line="240" w:lineRule="auto"/>
+              <w:jc w:val="center"/>
+              <w:rPr>
+                <w:rFonts w:ascii="Times New Roman" w:eastAsia="Times New Roman" w:hAnsi="Times New Roman" w:cs="Times New Roman"/>
+                <w:b/>
+                <w:bCs/>
+                <w:sz w:val="18"/>
+                <w:szCs w:val="18"/>
+              </w:rPr>
+            </w:pPr>
+          </w:p>
+        </w:tc>
+        <w:tc>
+          <w:tcPr>
+            <w:tcW w:w="542" w:type="pct"/>
+            <w:tcBorders>
+              <w:top w:val="nil"/>
+              <w:left w:val="nil"/>
+              <w:bottom w:val="single" w:sz="4" w:space="0" w:color="auto"/>
+              <w:right w:val="single" w:sz="8" w:space="0" w:color="auto"/>
+            </w:tcBorders>
+            <w:shd w:val="clear" w:color="auto" w:fill="auto"/>
+            <w:noWrap/>
+            <w:vAlign w:val="center"/>
+          </w:tcPr>
+          <w:p>
+            <w:pPr>
+              <w:spacing w:after="0" w:line="240" w:lineRule="auto"/>
+              <w:jc w:val="center"/>
+              <w:rPr>
+                <w:rFonts w:ascii="Times New Roman" w:eastAsia="Times New Roman" w:hAnsi="Times New Roman" w:cs="Times New Roman"/>
+                <w:b/>
+                <w:bCs/>
+                <w:sz w:val="18"/>
+                <w:szCs w:val="18"/>
+              </w:rPr>
+            </w:pPr>
+          </w:p>
+        </w:tc>
+        <w:tc>
+          <w:tcPr>
+            <w:tcW w:w="578" w:type="pct"/>
+            <w:tcBorders>
+              <w:top w:val="nil"/>
+              <w:left w:val="nil"/>
+              <w:bottom w:val="single" w:sz="4" w:space="0" w:color="auto"/>
+              <w:right w:val="single" w:sz="8" w:space="0" w:color="auto"/>
+            </w:tcBorders>
+            <w:vAlign w:val="center"/>
+          </w:tcPr>
+          <w:p>
+            <w:pPr>
+              <w:spacing w:after="0" w:line="240" w:lineRule="auto"/>
+              <w:jc w:val="center"/>
+              <w:rPr>
+                <w:rFonts w:ascii="Times New Roman" w:eastAsia="Times New Roman" w:hAnsi="Times New Roman" w:cs="Times New Roman"/>
+                <w:b/>
+                <w:bCs/>
+                <w:sz w:val="18"/>
+                <w:szCs w:val="18"/>
+              </w:rPr>
+            </w:pPr>
+          </w:p>
+        </w:tc>
+      </w:tr>
+      <w:tr>
+        <w:trPr>
+          <w:trHeight w:val="567"/>
+        </w:trPr>
+        <w:tc>
+          <w:tcPr>
+            <w:tcW w:w="678" w:type="pct"/>
+            <w:gridSpan w:val="2"/>
+            <w:vMerge/>
+            <w:tcBorders>
+              <w:left w:val="single" w:sz="8" w:space="0" w:color="auto"/>
+              <w:right w:val="single" w:sz="4" w:space="0" w:color="auto"/>
+            </w:tcBorders>
+            <w:shd w:val="clear" w:color="auto" w:fill="auto"/>
+            <w:vAlign w:val="center"/>
+          </w:tcPr>
+          <w:p>
+            <w:pPr>
+              <w:spacing w:after="0" w:line="240" w:lineRule="auto"/>
+              <w:rPr>
+                <w:rFonts w:ascii="Times New Roman" w:eastAsia="Times New Roman" w:hAnsi="Times New Roman" w:cs="Times New Roman"/>
+                <w:b/>
+                <w:color w:val="000000"/>
+                <w:sz w:val="18"/>
+                <w:szCs w:val="18"/>
+              </w:rPr>
+            </w:pPr>
+          </w:p>
+        </w:tc>
+        <w:tc>
+          <w:tcPr>
+            <w:tcW w:w="1628" w:type="pct"/>
+            <w:tcBorders>
+              <w:top w:val="nil"/>
+              <w:left w:val="nil"/>
+              <w:bottom w:val="single" w:sz="4" w:space="0" w:color="auto"/>
+              <w:right w:val="nil"/>
+            </w:tcBorders>
+            <w:shd w:val="clear" w:color="auto" w:fill="auto"/>
+            <w:vAlign w:val="center"/>
+          </w:tcPr>
+          <w:p>
+            <w:pPr>
+              <w:spacing w:after="0" w:line="240" w:lineRule="auto"/>
+              <w:rPr>
+                <w:rFonts w:ascii="Times New Roman" w:eastAsia="Times New Roman" w:hAnsi="Times New Roman" w:cs="Times New Roman"/>
+                <w:color w:val="000000"/>
+                <w:sz w:val="18"/>
+                <w:szCs w:val="18"/>
+              </w:rPr>
+            </w:pPr>
+            <w:r>
+              <w:rPr>
+                <w:rFonts w:ascii="Times New Roman" w:eastAsia="Times New Roman" w:hAnsi="Times New Roman" w:cs="Times New Roman"/>
+                <w:color w:val="000000"/>
+                <w:sz w:val="18"/>
+                <w:szCs w:val="18"/>
+              </w:rPr>
+              <w:t>PROCESO: Emisión de Cartas</w:t>
+            </w:r>
+          </w:p>
+        </w:tc>
+        <w:tc>
+          <w:tcPr>
+            <w:tcW w:w="597" w:type="pct"/>
+            <w:tcBorders>
+              <w:top w:val="nil"/>
+              <w:left w:val="single" w:sz="8" w:space="0" w:color="auto"/>
+              <w:bottom w:val="single" w:sz="4" w:space="0" w:color="auto"/>
+              <w:right w:val="single" w:sz="4" w:space="0" w:color="auto"/>
+            </w:tcBorders>
+            <w:shd w:val="clear" w:color="auto" w:fill="auto"/>
+            <w:noWrap/>
+            <w:vAlign w:val="center"/>
+          </w:tcPr>
+          <w:p>
+            <w:pPr>
+              <w:spacing w:after="0" w:line="240" w:lineRule="auto"/>
+              <w:jc w:val="center"/>
+              <w:rPr>
+                <w:rFonts w:ascii="Times New Roman" w:eastAsia="Times New Roman" w:hAnsi="Times New Roman" w:cs="Times New Roman"/>
+                <w:b/>
+                <w:bCs/>
+                <w:sz w:val="18"/>
+                <w:szCs w:val="18"/>
+              </w:rPr>
+            </w:pPr>
+          </w:p>
+        </w:tc>
+        <w:tc>
+          <w:tcPr>
+            <w:tcW w:w="543" w:type="pct"/>
+            <w:tcBorders>
+              <w:top w:val="nil"/>
+              <w:left w:val="nil"/>
+              <w:bottom w:val="single" w:sz="4" w:space="0" w:color="auto"/>
+              <w:right w:val="single" w:sz="4" w:space="0" w:color="auto"/>
+            </w:tcBorders>
+            <w:shd w:val="clear" w:color="auto" w:fill="auto"/>
+            <w:noWrap/>
+            <w:vAlign w:val="center"/>
+          </w:tcPr>
+          <w:p>
+            <w:pPr>
+              <w:spacing w:after="0" w:line="240" w:lineRule="auto"/>
+              <w:jc w:val="center"/>
+              <w:rPr>
+                <w:rFonts w:ascii="Times New Roman" w:eastAsia="Times New Roman" w:hAnsi="Times New Roman" w:cs="Times New Roman"/>
+                <w:b/>
+                <w:bCs/>
+                <w:sz w:val="18"/>
+                <w:szCs w:val="18"/>
+              </w:rPr>
+            </w:pPr>
+            <w:r>
+              <w:rPr>
+                <w:rFonts w:ascii="Times New Roman" w:eastAsia="Times New Roman" w:hAnsi="Times New Roman" w:cs="Times New Roman"/>
+                <w:b/>
+                <w:bCs/>
+                <w:sz w:val="18"/>
+                <w:szCs w:val="18"/>
+              </w:rPr>
+              <w:t>X</w:t>
+            </w:r>
+          </w:p>
+        </w:tc>
+        <w:tc>
+          <w:tcPr>
+            <w:tcW w:w="434" w:type="pct"/>
+            <w:tcBorders>
+              <w:top w:val="nil"/>
+              <w:left w:val="nil"/>
+              <w:bottom w:val="single" w:sz="4" w:space="0" w:color="auto"/>
+              <w:right w:val="single" w:sz="4" w:space="0" w:color="auto"/>
+            </w:tcBorders>
+            <w:shd w:val="clear" w:color="auto" w:fill="auto"/>
+            <w:noWrap/>
+            <w:vAlign w:val="center"/>
+          </w:tcPr>
+          <w:p>
+            <w:pPr>
+              <w:spacing w:after="0" w:line="240" w:lineRule="auto"/>
+              <w:jc w:val="center"/>
+              <w:rPr>
+                <w:rFonts w:ascii="Times New Roman" w:eastAsia="Times New Roman" w:hAnsi="Times New Roman" w:cs="Times New Roman"/>
+                <w:b/>
+                <w:bCs/>
+                <w:sz w:val="18"/>
+                <w:szCs w:val="18"/>
+              </w:rPr>
+            </w:pPr>
+            <w:r>
+              <w:rPr>
+                <w:rFonts w:ascii="Times New Roman" w:eastAsia="Times New Roman" w:hAnsi="Times New Roman" w:cs="Times New Roman"/>
+                <w:b/>
+                <w:bCs/>
+                <w:sz w:val="18"/>
+                <w:szCs w:val="18"/>
+              </w:rPr>
+              <w:t>X</w:t>
+            </w:r>
+          </w:p>
+        </w:tc>
+        <w:tc>
+          <w:tcPr>
+            <w:tcW w:w="542" w:type="pct"/>
+            <w:tcBorders>
+              <w:top w:val="nil"/>
+              <w:left w:val="nil"/>
+              <w:bottom w:val="single" w:sz="4" w:space="0" w:color="auto"/>
+              <w:right w:val="single" w:sz="8" w:space="0" w:color="auto"/>
+            </w:tcBorders>
+            <w:shd w:val="clear" w:color="auto" w:fill="auto"/>
+            <w:noWrap/>
+            <w:vAlign w:val="center"/>
+          </w:tcPr>
+          <w:p>
+            <w:pPr>
+              <w:spacing w:after="0" w:line="240" w:lineRule="auto"/>
+              <w:jc w:val="center"/>
+              <w:rPr>
+                <w:rFonts w:ascii="Times New Roman" w:eastAsia="Times New Roman" w:hAnsi="Times New Roman" w:cs="Times New Roman"/>
+                <w:b/>
+                <w:bCs/>
+                <w:sz w:val="18"/>
+                <w:szCs w:val="18"/>
+              </w:rPr>
+            </w:pPr>
+          </w:p>
+        </w:tc>
+        <w:tc>
+          <w:tcPr>
+            <w:tcW w:w="578" w:type="pct"/>
+            <w:tcBorders>
+              <w:top w:val="nil"/>
+              <w:left w:val="nil"/>
+              <w:bottom w:val="single" w:sz="4" w:space="0" w:color="auto"/>
+              <w:right w:val="single" w:sz="8" w:space="0" w:color="auto"/>
+            </w:tcBorders>
+            <w:vAlign w:val="center"/>
+          </w:tcPr>
+          <w:p>
+            <w:pPr>
+              <w:spacing w:after="0" w:line="240" w:lineRule="auto"/>
+              <w:jc w:val="center"/>
+              <w:rPr>
+                <w:rFonts w:ascii="Times New Roman" w:eastAsia="Times New Roman" w:hAnsi="Times New Roman" w:cs="Times New Roman"/>
+                <w:b/>
+                <w:bCs/>
+                <w:sz w:val="18"/>
+                <w:szCs w:val="18"/>
+              </w:rPr>
+            </w:pPr>
+            <w:r>
+              <w:rPr>
+                <w:rFonts w:ascii="Times New Roman" w:eastAsia="Times New Roman" w:hAnsi="Times New Roman" w:cs="Times New Roman"/>
+                <w:b/>
+                <w:bCs/>
+                <w:sz w:val="18"/>
+                <w:szCs w:val="18"/>
+              </w:rPr>
+              <w:t>X</w:t>
+            </w:r>
+          </w:p>
+        </w:tc>
+      </w:tr>
+      <w:tr>
+        <w:trPr>
+          <w:trHeight w:val="567"/>
+        </w:trPr>
+        <w:tc>
+          <w:tcPr>
+            <w:tcW w:w="678" w:type="pct"/>
+            <w:gridSpan w:val="2"/>
+            <w:vMerge/>
+            <w:tcBorders>
+              <w:left w:val="single" w:sz="8" w:space="0" w:color="auto"/>
+              <w:right w:val="single" w:sz="4" w:space="0" w:color="auto"/>
+            </w:tcBorders>
+            <w:shd w:val="clear" w:color="auto" w:fill="auto"/>
+            <w:vAlign w:val="center"/>
+          </w:tcPr>
+          <w:p>
+            <w:pPr>
+              <w:spacing w:after="0" w:line="240" w:lineRule="auto"/>
+              <w:rPr>
+                <w:rFonts w:ascii="Times New Roman" w:eastAsia="Times New Roman" w:hAnsi="Times New Roman" w:cs="Times New Roman"/>
+                <w:b/>
+                <w:color w:val="000000"/>
+                <w:sz w:val="18"/>
+                <w:szCs w:val="18"/>
+              </w:rPr>
+            </w:pPr>
+          </w:p>
+        </w:tc>
+        <w:tc>
+          <w:tcPr>
+            <w:tcW w:w="1628" w:type="pct"/>
+            <w:tcBorders>
+              <w:top w:val="nil"/>
+              <w:left w:val="nil"/>
+              <w:bottom w:val="single" w:sz="4" w:space="0" w:color="auto"/>
+              <w:right w:val="nil"/>
+            </w:tcBorders>
+            <w:shd w:val="clear" w:color="auto" w:fill="auto"/>
+            <w:vAlign w:val="center"/>
+          </w:tcPr>
+          <w:p>
+            <w:pPr>
+              <w:spacing w:after="0" w:line="240" w:lineRule="auto"/>
+              <w:rPr>
+                <w:rFonts w:ascii="Times New Roman" w:eastAsia="Times New Roman" w:hAnsi="Times New Roman" w:cs="Times New Roman"/>
+                <w:color w:val="000000"/>
+                <w:sz w:val="18"/>
+                <w:szCs w:val="18"/>
+              </w:rPr>
+            </w:pPr>
+            <w:r>
+              <w:rPr>
+                <w:rFonts w:ascii="Times New Roman" w:eastAsia="Times New Roman" w:hAnsi="Times New Roman" w:cs="Times New Roman"/>
+                <w:color w:val="000000"/>
+                <w:sz w:val="18"/>
+                <w:szCs w:val="18"/>
+              </w:rPr>
+              <w:t>PROCESO: Recepción de Donaciones</w:t>
+            </w:r>
+          </w:p>
+        </w:tc>
+        <w:tc>
+          <w:tcPr>
+            <w:tcW w:w="597" w:type="pct"/>
+            <w:tcBorders>
+              <w:top w:val="nil"/>
+              <w:left w:val="single" w:sz="8" w:space="0" w:color="auto"/>
+              <w:bottom w:val="single" w:sz="4" w:space="0" w:color="auto"/>
+              <w:right w:val="single" w:sz="4" w:space="0" w:color="auto"/>
+            </w:tcBorders>
+            <w:shd w:val="clear" w:color="auto" w:fill="auto"/>
+            <w:noWrap/>
+            <w:vAlign w:val="center"/>
+          </w:tcPr>
+          <w:p>
+            <w:pPr>
+              <w:spacing w:after="0" w:line="240" w:lineRule="auto"/>
+              <w:jc w:val="center"/>
+              <w:rPr>
+                <w:rFonts w:ascii="Times New Roman" w:eastAsia="Times New Roman" w:hAnsi="Times New Roman" w:cs="Times New Roman"/>
+                <w:b/>
+                <w:bCs/>
+                <w:sz w:val="18"/>
+                <w:szCs w:val="18"/>
+              </w:rPr>
+            </w:pPr>
+          </w:p>
+        </w:tc>
+        <w:tc>
+          <w:tcPr>
+            <w:tcW w:w="543" w:type="pct"/>
+            <w:tcBorders>
+              <w:top w:val="nil"/>
+              <w:left w:val="nil"/>
+              <w:bottom w:val="single" w:sz="4" w:space="0" w:color="auto"/>
+              <w:right w:val="single" w:sz="4" w:space="0" w:color="auto"/>
+            </w:tcBorders>
+            <w:shd w:val="clear" w:color="auto" w:fill="auto"/>
+            <w:noWrap/>
+            <w:vAlign w:val="center"/>
+          </w:tcPr>
+          <w:p>
+            <w:pPr>
+              <w:spacing w:after="0" w:line="240" w:lineRule="auto"/>
+              <w:jc w:val="center"/>
+              <w:rPr>
+                <w:rFonts w:ascii="Times New Roman" w:eastAsia="Times New Roman" w:hAnsi="Times New Roman" w:cs="Times New Roman"/>
+                <w:b/>
+                <w:bCs/>
+                <w:sz w:val="18"/>
+                <w:szCs w:val="18"/>
+              </w:rPr>
+            </w:pPr>
+            <w:r>
+              <w:rPr>
+                <w:rFonts w:ascii="Times New Roman" w:eastAsia="Times New Roman" w:hAnsi="Times New Roman" w:cs="Times New Roman"/>
+                <w:b/>
+                <w:bCs/>
+                <w:sz w:val="18"/>
+                <w:szCs w:val="18"/>
+              </w:rPr>
+              <w:t>X</w:t>
+            </w:r>
+          </w:p>
+        </w:tc>
+        <w:tc>
+          <w:tcPr>
+            <w:tcW w:w="434" w:type="pct"/>
+            <w:tcBorders>
+              <w:top w:val="nil"/>
+              <w:left w:val="nil"/>
+              <w:bottom w:val="single" w:sz="4" w:space="0" w:color="auto"/>
+              <w:right w:val="single" w:sz="4" w:space="0" w:color="auto"/>
+            </w:tcBorders>
+            <w:shd w:val="clear" w:color="auto" w:fill="auto"/>
+            <w:noWrap/>
+            <w:vAlign w:val="center"/>
+          </w:tcPr>
+          <w:p>
+            <w:pPr>
+              <w:spacing w:after="0" w:line="240" w:lineRule="auto"/>
+              <w:jc w:val="center"/>
+              <w:rPr>
+                <w:rFonts w:ascii="Times New Roman" w:eastAsia="Times New Roman" w:hAnsi="Times New Roman" w:cs="Times New Roman"/>
+                <w:b/>
+                <w:bCs/>
+                <w:sz w:val="18"/>
+                <w:szCs w:val="18"/>
+              </w:rPr>
+            </w:pPr>
+            <w:r>
+              <w:rPr>
+                <w:rFonts w:ascii="Times New Roman" w:eastAsia="Times New Roman" w:hAnsi="Times New Roman" w:cs="Times New Roman"/>
+                <w:b/>
+                <w:bCs/>
+                <w:sz w:val="18"/>
+                <w:szCs w:val="18"/>
+              </w:rPr>
+              <w:t>X</w:t>
+            </w:r>
+          </w:p>
+        </w:tc>
+        <w:tc>
+          <w:tcPr>
+            <w:tcW w:w="542" w:type="pct"/>
+            <w:tcBorders>
+              <w:top w:val="nil"/>
+              <w:left w:val="nil"/>
+              <w:bottom w:val="single" w:sz="4" w:space="0" w:color="auto"/>
+              <w:right w:val="single" w:sz="8" w:space="0" w:color="auto"/>
+            </w:tcBorders>
+            <w:shd w:val="clear" w:color="auto" w:fill="auto"/>
+            <w:noWrap/>
+            <w:vAlign w:val="center"/>
+          </w:tcPr>
+          <w:p>
+            <w:pPr>
+              <w:spacing w:after="0" w:line="240" w:lineRule="auto"/>
+              <w:jc w:val="center"/>
+              <w:rPr>
+                <w:rFonts w:ascii="Times New Roman" w:eastAsia="Times New Roman" w:hAnsi="Times New Roman" w:cs="Times New Roman"/>
+                <w:b/>
+                <w:bCs/>
+                <w:sz w:val="18"/>
+                <w:szCs w:val="18"/>
+              </w:rPr>
+            </w:pPr>
+          </w:p>
+        </w:tc>
+        <w:tc>
+          <w:tcPr>
+            <w:tcW w:w="578" w:type="pct"/>
+            <w:tcBorders>
+              <w:top w:val="nil"/>
+              <w:left w:val="nil"/>
+              <w:bottom w:val="single" w:sz="4" w:space="0" w:color="auto"/>
+              <w:right w:val="single" w:sz="8" w:space="0" w:color="auto"/>
+            </w:tcBorders>
+            <w:vAlign w:val="center"/>
+          </w:tcPr>
+          <w:p>
+            <w:pPr>
+              <w:spacing w:after="0" w:line="240" w:lineRule="auto"/>
+              <w:jc w:val="center"/>
+              <w:rPr>
+                <w:rFonts w:ascii="Times New Roman" w:eastAsia="Times New Roman" w:hAnsi="Times New Roman" w:cs="Times New Roman"/>
+                <w:b/>
+                <w:bCs/>
+                <w:sz w:val="18"/>
+                <w:szCs w:val="18"/>
+              </w:rPr>
+            </w:pPr>
+            <w:r>
+              <w:rPr>
+                <w:rFonts w:ascii="Times New Roman" w:eastAsia="Times New Roman" w:hAnsi="Times New Roman" w:cs="Times New Roman"/>
+                <w:b/>
+                <w:bCs/>
+                <w:sz w:val="18"/>
+                <w:szCs w:val="18"/>
+              </w:rPr>
+              <w:t>X</w:t>
+            </w:r>
+          </w:p>
+        </w:tc>
+      </w:tr>
+      <w:tr>
+        <w:trPr>
+          <w:trHeight w:val="567"/>
+        </w:trPr>
+        <w:tc>
+          <w:tcPr>
+            <w:tcW w:w="678" w:type="pct"/>
+            <w:gridSpan w:val="2"/>
+            <w:vMerge/>
+            <w:tcBorders>
+              <w:left w:val="single" w:sz="8" w:space="0" w:color="auto"/>
               <w:bottom w:val="single" w:sz="4" w:space="0" w:color="000000"/>
               <w:right w:val="single" w:sz="4" w:space="0" w:color="auto"/>
             </w:tcBorders>
@@ -2558,7 +3204,7 @@
                 <w:sz w:val="18"/>
                 <w:szCs w:val="18"/>
               </w:rPr>
-              <w:t xml:space="preserve">PROCESO: Elaboración de comunicación interna del Departamento de Donaciones e Imagen Institucional </w:t>
+              <w:t>PROCESO: Emisión y Declaración de Certificados de Donación</w:t>
             </w:r>
           </w:p>
         </w:tc>
@@ -2587,6 +3233,33 @@
                 <w:szCs w:val="18"/>
               </w:rPr>
             </w:pPr>
+          </w:p>
+        </w:tc>
+        <w:tc>
+          <w:tcPr>
+            <w:tcW w:w="543" w:type="pct"/>
+            <w:tcBorders>
+              <w:top w:val="nil"/>
+              <w:left w:val="nil"/>
+              <w:bottom w:val="single" w:sz="4" w:space="0" w:color="auto"/>
+              <w:right w:val="single" w:sz="4" w:space="0" w:color="auto"/>
+            </w:tcBorders>
+            <w:shd w:val="clear" w:color="auto" w:fill="auto"/>
+            <w:noWrap/>
+            <w:vAlign w:val="center"/>
+          </w:tcPr>
+          <w:p>
+            <w:pPr>
+              <w:spacing w:after="0" w:line="240" w:lineRule="auto"/>
+              <w:jc w:val="center"/>
+              <w:rPr>
+                <w:rFonts w:ascii="Times New Roman" w:eastAsia="Times New Roman" w:hAnsi="Times New Roman" w:cs="Times New Roman"/>
+                <w:b/>
+                <w:bCs/>
+                <w:sz w:val="18"/>
+                <w:szCs w:val="18"/>
+              </w:rPr>
+            </w:pPr>
             <w:r>
               <w:rPr>
                 <w:rFonts w:ascii="Times New Roman" w:eastAsia="Times New Roman" w:hAnsi="Times New Roman" w:cs="Times New Roman"/>
@@ -2601,33 +3274,6 @@
         </w:tc>
         <w:tc>
           <w:tcPr>
-            <w:tcW w:w="543" w:type="pct"/>
-            <w:tcBorders>
-              <w:top w:val="nil"/>
-              <w:left w:val="nil"/>
-              <w:bottom w:val="single" w:sz="4" w:space="0" w:color="auto"/>
-              <w:right w:val="single" w:sz="4" w:space="0" w:color="auto"/>
-            </w:tcBorders>
-            <w:shd w:val="clear" w:color="auto" w:fill="auto"/>
-            <w:noWrap/>
-            <w:vAlign w:val="center"/>
-          </w:tcPr>
-          <w:p>
-            <w:pPr>
-              <w:spacing w:after="0" w:line="240" w:lineRule="auto"/>
-              <w:jc w:val="center"/>
-              <w:rPr>
-                <w:rFonts w:ascii="Times New Roman" w:eastAsia="Times New Roman" w:hAnsi="Times New Roman" w:cs="Times New Roman"/>
-                <w:b/>
-                <w:bCs/>
-                <w:sz w:val="18"/>
-                <w:szCs w:val="18"/>
-              </w:rPr>
-            </w:pPr>
-          </w:p>
-        </w:tc>
-        <w:tc>
-          <w:tcPr>
             <w:tcW w:w="434" w:type="pct"/>
             <w:tcBorders>
               <w:top w:val="nil"/>
@@ -2651,6 +3297,16 @@
                 <w:szCs w:val="18"/>
               </w:rPr>
             </w:pPr>
+            <w:r>
+              <w:rPr>
+                <w:rFonts w:ascii="Times New Roman" w:eastAsia="Times New Roman" w:hAnsi="Times New Roman" w:cs="Times New Roman"/>
+                <w:b/>
+                <w:bCs/>
+                <w:sz w:val="18"/>
+                <w:szCs w:val="18"/>
+              </w:rPr>
+              <w:t>X</w:t>
+            </w:r>
           </w:p>
         </w:tc>
         <w:tc>
@@ -2703,6 +3359,16 @@
                 <w:szCs w:val="18"/>
               </w:rPr>
             </w:pPr>
+            <w:r>
+              <w:rPr>
+                <w:rFonts w:ascii="Times New Roman" w:eastAsia="Times New Roman" w:hAnsi="Times New Roman" w:cs="Times New Roman"/>
+                <w:b/>
+                <w:bCs/>
+                <w:sz w:val="18"/>
+                <w:szCs w:val="18"/>
+              </w:rPr>
+              <w:t>X</w:t>
+            </w:r>
           </w:p>
         </w:tc>
       </w:tr>
@@ -2743,17 +3409,7 @@
                 <w:sz w:val="18"/>
                 <w:szCs w:val="18"/>
               </w:rPr>
-              <w:t>MACRO</w:t>
-            </w:r>
-            <w:r>
-              <w:rPr>
-                <w:rFonts w:ascii="Times New Roman" w:eastAsia="Times New Roman" w:hAnsi="Times New Roman" w:cs="Times New Roman"/>
-                <w:b/>
-                <w:color w:val="000000"/>
-                <w:sz w:val="18"/>
-                <w:szCs w:val="18"/>
-              </w:rPr>
-              <w:t xml:space="preserve">PROCESO: Gestión de Aseguramiento de la Calidad Educativa </w:t>
+              <w:t xml:space="preserve">MACROPROCESO: Gestión de Aseguramiento de la Calidad Educativa </w:t>
             </w:r>
           </w:p>
         </w:tc>
@@ -2842,6 +3498,8 @@
                 <w:szCs w:val="18"/>
               </w:rPr>
             </w:pPr>
+            <w:bookmarkStart w:id="0" w:name="_GoBack"/>
+            <w:bookmarkEnd w:id="0"/>
           </w:p>
         </w:tc>
         <w:tc>
@@ -3801,17 +4459,18 @@
                 <w:sz w:val="18"/>
                 <w:szCs w:val="18"/>
               </w:rPr>
-              <w:t>MACRO</w:t>
-            </w:r>
-            <w:r>
-              <w:rPr>
-                <w:rFonts w:ascii="Times New Roman" w:eastAsia="Times New Roman" w:hAnsi="Times New Roman" w:cs="Times New Roman"/>
-                <w:b/>
-                <w:color w:val="000000"/>
-                <w:sz w:val="18"/>
-                <w:szCs w:val="18"/>
-              </w:rPr>
-              <w:t>PROCESO: Gestión de Abastecimiento</w:t>
+              <w:t xml:space="preserve">MACROPROCESO: Gestión de </w:t>
+            </w:r>
+            <w:r>
+              <w:rPr>
+                <w:rFonts w:ascii="Times New Roman" w:eastAsia="Times New Roman" w:hAnsi="Times New Roman" w:cs="Times New Roman"/>
+                <w:b/>
+                <w:color w:val="000000"/>
+                <w:sz w:val="18"/>
+                <w:szCs w:val="18"/>
+              </w:rPr>
+              <w:lastRenderedPageBreak/>
+              <w:t>Abastecimiento</w:t>
             </w:r>
           </w:p>
         </w:tc>
@@ -3844,6 +4503,7 @@
                 <w:sz w:val="18"/>
                 <w:szCs w:val="18"/>
               </w:rPr>
+              <w:lastRenderedPageBreak/>
               <w:t>PROCESO: Inventariado de Talleres de Educación Técnica</w:t>
             </w:r>
           </w:p>
@@ -5342,17 +6002,7 @@
                 <w:sz w:val="18"/>
                 <w:szCs w:val="18"/>
               </w:rPr>
-              <w:t>MACRO</w:t>
-            </w:r>
-            <w:r>
-              <w:rPr>
-                <w:rFonts w:ascii="Times New Roman" w:eastAsia="Times New Roman" w:hAnsi="Times New Roman" w:cs="Times New Roman"/>
-                <w:b/>
-                <w:color w:val="000000"/>
-                <w:sz w:val="18"/>
-                <w:szCs w:val="18"/>
-              </w:rPr>
-              <w:t>PROCESO: Gestión de Proyectos</w:t>
+              <w:t>MACROPROCESO: Gestión de Proyectos</w:t>
             </w:r>
           </w:p>
         </w:tc>
@@ -5986,17 +6636,18 @@
                 <w:sz w:val="18"/>
                 <w:szCs w:val="18"/>
               </w:rPr>
-              <w:t>MACRO</w:t>
-            </w:r>
-            <w:r>
-              <w:rPr>
-                <w:rFonts w:ascii="Times New Roman" w:eastAsia="Times New Roman" w:hAnsi="Times New Roman" w:cs="Times New Roman"/>
-                <w:b/>
-                <w:color w:val="000000"/>
-                <w:sz w:val="18"/>
-                <w:szCs w:val="18"/>
-              </w:rPr>
-              <w:t>PROCESO: Gestión de Orientación Pastoral</w:t>
+              <w:t xml:space="preserve">MACROPROCESO: Gestión de </w:t>
+            </w:r>
+            <w:r>
+              <w:rPr>
+                <w:rFonts w:ascii="Times New Roman" w:eastAsia="Times New Roman" w:hAnsi="Times New Roman" w:cs="Times New Roman"/>
+                <w:b/>
+                <w:color w:val="000000"/>
+                <w:sz w:val="18"/>
+                <w:szCs w:val="18"/>
+              </w:rPr>
+              <w:lastRenderedPageBreak/>
+              <w:t>Orientación Pastoral</w:t>
             </w:r>
           </w:p>
         </w:tc>
@@ -6029,6 +6680,7 @@
                 <w:sz w:val="18"/>
                 <w:szCs w:val="18"/>
               </w:rPr>
+              <w:lastRenderedPageBreak/>
               <w:t>PROCESO: Acompañamiento de Pastoral y Educación en Valores</w:t>
             </w:r>
           </w:p>
@@ -6627,18 +7279,7 @@
                 <w:sz w:val="18"/>
                 <w:szCs w:val="18"/>
               </w:rPr>
-              <w:t xml:space="preserve">MACROPROCESO: Contabilidad y </w:t>
-            </w:r>
-            <w:r>
-              <w:rPr>
-                <w:rFonts w:ascii="Times New Roman" w:eastAsia="Times New Roman" w:hAnsi="Times New Roman" w:cs="Times New Roman"/>
-                <w:b/>
-                <w:color w:val="000000"/>
-                <w:sz w:val="18"/>
-                <w:szCs w:val="18"/>
-              </w:rPr>
-              <w:lastRenderedPageBreak/>
-              <w:t>Presupuestos</w:t>
+              <w:t>MACROPROCESO: Contabilidad y Presupuestos</w:t>
             </w:r>
           </w:p>
         </w:tc>
@@ -6671,7 +7312,6 @@
                 <w:sz w:val="18"/>
                 <w:szCs w:val="18"/>
               </w:rPr>
-              <w:lastRenderedPageBreak/>
               <w:t>PROCESO: Planificación del Presupuesto Institucional Anual</w:t>
             </w:r>
           </w:p>
@@ -9716,25 +10356,7 @@
                 <w:sz w:val="18"/>
                 <w:szCs w:val="18"/>
               </w:rPr>
-              <w:t xml:space="preserve">PROCESO: Pago </w:t>
-            </w:r>
-            <w:r>
-              <w:rPr>
-                <w:rFonts w:ascii="Times New Roman" w:eastAsia="Times New Roman" w:hAnsi="Times New Roman" w:cs="Times New Roman"/>
-                <w:color w:val="000000"/>
-                <w:sz w:val="18"/>
-                <w:szCs w:val="18"/>
-              </w:rPr>
-              <w:t xml:space="preserve">del </w:t>
-            </w:r>
-            <w:r>
-              <w:rPr>
-                <w:rFonts w:ascii="Times New Roman" w:eastAsia="Times New Roman" w:hAnsi="Times New Roman" w:cs="Times New Roman"/>
-                <w:color w:val="000000"/>
-                <w:sz w:val="18"/>
-                <w:szCs w:val="18"/>
-              </w:rPr>
-              <w:t>Presupuesto de Construcción</w:t>
+              <w:t>PROCESO: Pago del Presupuesto de Construcción</w:t>
             </w:r>
           </w:p>
         </w:tc>
@@ -9929,7 +10551,18 @@
                 <w:sz w:val="18"/>
                 <w:szCs w:val="18"/>
               </w:rPr>
-              <w:t>MACROPROCESO: Gestión de Recursos Humanos</w:t>
+              <w:t xml:space="preserve">MACROPROCESO: </w:t>
+            </w:r>
+            <w:r>
+              <w:rPr>
+                <w:rFonts w:ascii="Times New Roman" w:eastAsia="Times New Roman" w:hAnsi="Times New Roman" w:cs="Times New Roman"/>
+                <w:b/>
+                <w:color w:val="000000"/>
+                <w:sz w:val="18"/>
+                <w:szCs w:val="18"/>
+              </w:rPr>
+              <w:lastRenderedPageBreak/>
+              <w:t>Gestión de Recursos Humanos</w:t>
             </w:r>
           </w:p>
         </w:tc>
@@ -9962,6 +10595,7 @@
                 <w:sz w:val="18"/>
                 <w:szCs w:val="18"/>
               </w:rPr>
+              <w:lastRenderedPageBreak/>
               <w:t>PROCESO: Solicitud de Fondos de Viaje</w:t>
             </w:r>
           </w:p>
@@ -10200,16 +10834,7 @@
                 <w:sz w:val="18"/>
                 <w:szCs w:val="18"/>
               </w:rPr>
-              <w:t xml:space="preserve">PROCESO: </w:t>
-            </w:r>
-            <w:r>
-              <w:rPr>
-                <w:rFonts w:ascii="Times New Roman" w:hAnsi="Times New Roman" w:cs="Times New Roman"/>
-                <w:color w:val="000000"/>
-                <w:sz w:val="18"/>
-                <w:szCs w:val="18"/>
-              </w:rPr>
-              <w:t>Rendición de Gastos de Viaje</w:t>
+              <w:t>PROCESO: Rendición de Gastos de Viaje</w:t>
             </w:r>
           </w:p>
         </w:tc>
@@ -10424,16 +11049,7 @@
                 <w:sz w:val="18"/>
                 <w:szCs w:val="18"/>
               </w:rPr>
-              <w:t xml:space="preserve">PROCESO: </w:t>
-            </w:r>
-            <w:r>
-              <w:rPr>
-                <w:rFonts w:ascii="Times New Roman" w:hAnsi="Times New Roman" w:cs="Times New Roman"/>
-                <w:color w:val="000000"/>
-                <w:sz w:val="18"/>
-                <w:szCs w:val="18"/>
-              </w:rPr>
-              <w:t>Solicitud de Personal</w:t>
+              <w:t>PROCESO: Solicitud de Personal</w:t>
             </w:r>
           </w:p>
         </w:tc>
@@ -10658,16 +11274,7 @@
                 <w:sz w:val="18"/>
                 <w:szCs w:val="18"/>
               </w:rPr>
-              <w:t xml:space="preserve">PROCESO: </w:t>
-            </w:r>
-            <w:r>
-              <w:rPr>
-                <w:rFonts w:ascii="Times New Roman" w:hAnsi="Times New Roman" w:cs="Times New Roman"/>
-                <w:color w:val="000000"/>
-                <w:sz w:val="18"/>
-                <w:szCs w:val="18"/>
-              </w:rPr>
-              <w:t>Reclutamiento de Postulantes</w:t>
+              <w:t>PROCESO: Reclutamiento de Postulantes</w:t>
             </w:r>
           </w:p>
         </w:tc>
@@ -10892,16 +11499,7 @@
                 <w:sz w:val="18"/>
                 <w:szCs w:val="18"/>
               </w:rPr>
-              <w:t xml:space="preserve">PROCESO: </w:t>
-            </w:r>
-            <w:r>
-              <w:rPr>
-                <w:rFonts w:ascii="Times New Roman" w:hAnsi="Times New Roman" w:cs="Times New Roman"/>
-                <w:color w:val="000000"/>
-                <w:sz w:val="18"/>
-                <w:szCs w:val="18"/>
-              </w:rPr>
-              <w:t>Evaluación de Postulantes</w:t>
+              <w:t>PROCESO: Evaluación de Postulantes</w:t>
             </w:r>
           </w:p>
         </w:tc>
@@ -11126,16 +11724,7 @@
                 <w:sz w:val="18"/>
                 <w:szCs w:val="18"/>
               </w:rPr>
-              <w:t xml:space="preserve">PROCESO: </w:t>
-            </w:r>
-            <w:r>
-              <w:rPr>
-                <w:rFonts w:ascii="Times New Roman" w:hAnsi="Times New Roman" w:cs="Times New Roman"/>
-                <w:color w:val="000000"/>
-                <w:sz w:val="18"/>
-                <w:szCs w:val="18"/>
-              </w:rPr>
-              <w:t>Contratación e Inducción</w:t>
+              <w:t>PROCESO: Contratación e Inducción</w:t>
             </w:r>
           </w:p>
         </w:tc>
@@ -11360,16 +11949,7 @@
                 <w:sz w:val="18"/>
                 <w:szCs w:val="18"/>
               </w:rPr>
-              <w:t xml:space="preserve">PROCESO: </w:t>
-            </w:r>
-            <w:r>
-              <w:rPr>
-                <w:rFonts w:ascii="Times New Roman" w:hAnsi="Times New Roman" w:cs="Times New Roman"/>
-                <w:color w:val="000000"/>
-                <w:sz w:val="18"/>
-                <w:szCs w:val="18"/>
-              </w:rPr>
-              <w:t>Seguimiento de Personal</w:t>
+              <w:t>PROCESO: Seguimiento de Personal</w:t>
             </w:r>
           </w:p>
         </w:tc>
@@ -11584,16 +12164,7 @@
                 <w:sz w:val="18"/>
                 <w:szCs w:val="18"/>
               </w:rPr>
-              <w:t xml:space="preserve">PROCESO: </w:t>
-            </w:r>
-            <w:r>
-              <w:rPr>
-                <w:rFonts w:ascii="Times New Roman" w:hAnsi="Times New Roman" w:cs="Times New Roman"/>
-                <w:color w:val="000000"/>
-                <w:sz w:val="18"/>
-                <w:szCs w:val="18"/>
-              </w:rPr>
-              <w:t>Despido de Personal</w:t>
+              <w:t>PROCESO: Despido de Personal</w:t>
             </w:r>
           </w:p>
         </w:tc>
@@ -11809,16 +12380,7 @@
                 <w:sz w:val="18"/>
                 <w:szCs w:val="18"/>
               </w:rPr>
-              <w:t xml:space="preserve">PROCESO: </w:t>
-            </w:r>
-            <w:r>
-              <w:rPr>
-                <w:rFonts w:ascii="Times New Roman" w:hAnsi="Times New Roman" w:cs="Times New Roman"/>
-                <w:color w:val="000000"/>
-                <w:sz w:val="18"/>
-                <w:szCs w:val="18"/>
-              </w:rPr>
-              <w:t>Capacitación de Personal</w:t>
+              <w:t>PROCESO: Capacitación de Personal</w:t>
             </w:r>
           </w:p>
         </w:tc>
@@ -12195,19 +12757,7 @@
                 <w:sz w:val="18"/>
                 <w:szCs w:val="18"/>
               </w:rPr>
-              <w:t>X</w:t>
-            </w:r>
-            <w:bookmarkStart w:id="0" w:name="_GoBack"/>
-            <w:bookmarkEnd w:id="0"/>
-            <w:r>
-              <w:rPr>
-                <w:rFonts w:ascii="Times New Roman" w:eastAsia="Times New Roman" w:hAnsi="Times New Roman" w:cs="Times New Roman"/>
-                <w:b/>
-                <w:bCs/>
-                <w:sz w:val="18"/>
-                <w:szCs w:val="18"/>
-              </w:rPr>
-              <w:t xml:space="preserve"> </w:t>
+              <w:t xml:space="preserve">X </w:t>
             </w:r>
           </w:p>
         </w:tc>
